--- a/How to interface with TOTUS using PYTHON and MODBUS API.docx
+++ b/How to interface with TOTUS using PYTHON and MODBUS API.docx
@@ -319,24 +319,7 @@
     </w:p>
     <w:p>
       <w:r>
-        <w:t xml:space="preserve">This application note describes how to use the MODBUS API to retrieve data from the Camlin Power TOTUS or INTEGO devices using </w:t>
-      </w:r>
-      <w:proofErr w:type="spellStart"/>
-      <w:r>
-        <w:t>LiClipse</w:t>
-      </w:r>
-      <w:proofErr w:type="spellEnd"/>
-      <w:r>
-        <w:t xml:space="preserve"> IDE</w:t>
-      </w:r>
-      <w:r>
-        <w:t xml:space="preserve"> and </w:t>
-      </w:r>
-      <w:r>
-        <w:t>Python</w:t>
-      </w:r>
-      <w:r>
-        <w:t>. It includes details on how to configure the TOTUS for remote MODBUS access, how to connect via MODBUS/TCP or MODBUS-RTU and how to retrieve measurement and alarm results.</w:t>
+        <w:t>This application note describes how to use the MODBUS API to retrieve data from the Camlin Power TOTUS or INTEGO devices using LiClipse IDE and Python. It includes details on how to configure the TOTUS for remote MODBUS access, how to connect via MODBUS/TCP or MODBUS-RTU and how to retrieve measurement and alarm results.</w:t>
       </w:r>
     </w:p>
     <w:p>
@@ -393,19 +376,11 @@
           <w:b/>
         </w:rPr>
       </w:pPr>
-      <w:proofErr w:type="spellStart"/>
       <w:r>
         <w:rPr>
           <w:b/>
         </w:rPr>
-        <w:t>LiClipse</w:t>
-      </w:r>
-      <w:proofErr w:type="spellEnd"/>
-      <w:r>
-        <w:rPr>
-          <w:b/>
-        </w:rPr>
-        <w:t xml:space="preserve"> IDE </w:t>
+        <w:t xml:space="preserve">LiClipse IDE </w:t>
       </w:r>
     </w:p>
     <w:p>
@@ -434,22 +409,14 @@
           <w:numId w:val="3"/>
         </w:numPr>
       </w:pPr>
-      <w:proofErr w:type="spellStart"/>
       <w:r>
         <w:rPr>
           <w:b/>
         </w:rPr>
         <w:t>Pymodbus</w:t>
       </w:r>
-      <w:proofErr w:type="spellEnd"/>
-      <w:r>
-        <w:t xml:space="preserve"> </w:t>
-      </w:r>
-      <w:r>
-        <w:t>(see below how to install it)</w:t>
-      </w:r>
-      <w:r>
-        <w:t xml:space="preserve">. </w:t>
+      <w:r>
+        <w:t xml:space="preserve"> (see below how to install it). </w:t>
       </w:r>
     </w:p>
     <w:p>
@@ -460,14 +427,12 @@
           <w:numId w:val="3"/>
         </w:numPr>
       </w:pPr>
-      <w:proofErr w:type="spellStart"/>
       <w:r>
         <w:rPr>
           <w:b/>
         </w:rPr>
         <w:t>Setuptools</w:t>
       </w:r>
-      <w:proofErr w:type="spellEnd"/>
       <w:r>
         <w:t xml:space="preserve"> (</w:t>
       </w:r>
@@ -501,14 +466,12 @@
           <w:numId w:val="3"/>
         </w:numPr>
       </w:pPr>
-      <w:proofErr w:type="spellStart"/>
       <w:r>
         <w:rPr>
           <w:b/>
         </w:rPr>
         <w:t>Pyserial</w:t>
       </w:r>
-      <w:proofErr w:type="spellEnd"/>
       <w:r>
         <w:t xml:space="preserve"> library: </w:t>
       </w:r>
@@ -578,19 +541,7 @@
           <w:rPr>
             <w:rStyle w:val="Hyperlink"/>
           </w:rPr>
-          <w:t>http://aka.m</w:t>
-        </w:r>
-        <w:r>
-          <w:rPr>
-            <w:rStyle w:val="Hyperlink"/>
-          </w:rPr>
-          <w:t>s</w:t>
-        </w:r>
-        <w:r>
-          <w:rPr>
-            <w:rStyle w:val="Hyperlink"/>
-          </w:rPr>
-          <w:t>/vcpython27</w:t>
+          <w:t>http://aka.ms/vcpython27</w:t>
         </w:r>
       </w:hyperlink>
       <w:r>
@@ -633,7 +584,6 @@
       </w:r>
     </w:p>
     <w:p>
-      <w:proofErr w:type="gramStart"/>
       <w:r>
         <w:rPr>
           <w:rFonts w:ascii="Courier New" w:eastAsia="Times New Roman" w:hAnsi="Courier New" w:cs="Courier New"/>
@@ -643,18 +593,7 @@
           <w:lang w:eastAsia="en-GB"/>
         </w:rPr>
         <w:lastRenderedPageBreak/>
-        <w:t>python</w:t>
-      </w:r>
-      <w:proofErr w:type="gramEnd"/>
-      <w:r>
-        <w:rPr>
-          <w:rFonts w:ascii="Courier New" w:eastAsia="Times New Roman" w:hAnsi="Courier New" w:cs="Courier New"/>
-          <w:color w:val="000000"/>
-          <w:sz w:val="18"/>
-          <w:szCs w:val="18"/>
-          <w:lang w:eastAsia="en-GB"/>
-        </w:rPr>
-        <w:t xml:space="preserve"> setup</w:t>
+        <w:t>python setup</w:t>
       </w:r>
       <w:r>
         <w:rPr>
@@ -692,8 +631,6 @@
           <w:lang w:eastAsia="en-GB"/>
         </w:rPr>
       </w:pPr>
-      <w:proofErr w:type="spellStart"/>
-      <w:proofErr w:type="gramStart"/>
       <w:r>
         <w:rPr>
           <w:rFonts w:ascii="Courier New" w:eastAsia="Times New Roman" w:hAnsi="Courier New" w:cs="Courier New"/>
@@ -702,41 +639,7 @@
           <w:szCs w:val="18"/>
           <w:lang w:eastAsia="en-GB"/>
         </w:rPr>
-        <w:t>svn</w:t>
-      </w:r>
-      <w:proofErr w:type="spellEnd"/>
-      <w:proofErr w:type="gramEnd"/>
-      <w:r>
-        <w:rPr>
-          <w:rFonts w:ascii="Courier New" w:eastAsia="Times New Roman" w:hAnsi="Courier New" w:cs="Courier New"/>
-          <w:color w:val="000000"/>
-          <w:sz w:val="18"/>
-          <w:szCs w:val="18"/>
-          <w:lang w:eastAsia="en-GB"/>
-        </w:rPr>
-        <w:t xml:space="preserve"> checkout http://pymodbus.googlecode.com/svn/trunk/ </w:t>
-      </w:r>
-      <w:proofErr w:type="spellStart"/>
-      <w:r>
-        <w:rPr>
-          <w:rFonts w:ascii="Courier New" w:eastAsia="Times New Roman" w:hAnsi="Courier New" w:cs="Courier New"/>
-          <w:color w:val="000000"/>
-          <w:sz w:val="18"/>
-          <w:szCs w:val="18"/>
-          <w:lang w:eastAsia="en-GB"/>
-        </w:rPr>
-        <w:t>pymodbus</w:t>
-      </w:r>
-      <w:proofErr w:type="spellEnd"/>
-      <w:r>
-        <w:rPr>
-          <w:rFonts w:ascii="Courier New" w:eastAsia="Times New Roman" w:hAnsi="Courier New" w:cs="Courier New"/>
-          <w:color w:val="000000"/>
-          <w:sz w:val="18"/>
-          <w:szCs w:val="18"/>
-          <w:lang w:eastAsia="en-GB"/>
-        </w:rPr>
-        <w:t>-read-only</w:t>
+        <w:t>svn checkout http://pymodbus.googlecode.com/svn/trunk/ pymodbus-read-only</w:t>
       </w:r>
       <w:r>
         <w:rPr>
@@ -747,29 +650,7 @@
           <w:lang w:eastAsia="en-GB"/>
         </w:rPr>
         <w:br/>
-        <w:t xml:space="preserve">cd </w:t>
-      </w:r>
-      <w:proofErr w:type="spellStart"/>
-      <w:r>
-        <w:rPr>
-          <w:rFonts w:ascii="Courier New" w:eastAsia="Times New Roman" w:hAnsi="Courier New" w:cs="Courier New"/>
-          <w:color w:val="000000"/>
-          <w:sz w:val="18"/>
-          <w:szCs w:val="18"/>
-          <w:lang w:eastAsia="en-GB"/>
-        </w:rPr>
-        <w:t>pymodbus</w:t>
-      </w:r>
-      <w:proofErr w:type="spellEnd"/>
-      <w:r>
-        <w:rPr>
-          <w:rFonts w:ascii="Courier New" w:eastAsia="Times New Roman" w:hAnsi="Courier New" w:cs="Courier New"/>
-          <w:color w:val="000000"/>
-          <w:sz w:val="18"/>
-          <w:szCs w:val="18"/>
-          <w:lang w:eastAsia="en-GB"/>
-        </w:rPr>
-        <w:t>-read-only</w:t>
+        <w:t>cd pymodbus-read-only</w:t>
       </w:r>
       <w:r>
         <w:rPr>
@@ -797,23 +678,13 @@
           <w:szCs w:val="18"/>
         </w:rPr>
       </w:pPr>
-      <w:proofErr w:type="gramStart"/>
       <w:r>
         <w:rPr>
           <w:rFonts w:ascii="Courier New" w:hAnsi="Courier New" w:cs="Courier New"/>
           <w:sz w:val="18"/>
           <w:szCs w:val="18"/>
         </w:rPr>
-        <w:t>git</w:t>
-      </w:r>
-      <w:proofErr w:type="gramEnd"/>
-      <w:r>
-        <w:rPr>
-          <w:rFonts w:ascii="Courier New" w:hAnsi="Courier New" w:cs="Courier New"/>
-          <w:sz w:val="18"/>
-          <w:szCs w:val="18"/>
-        </w:rPr>
-        <w:t xml:space="preserve"> clone </w:t>
+        <w:t xml:space="preserve">git clone </w:t>
       </w:r>
       <w:hyperlink r:id="rId15" w:history="1">
         <w:r>
@@ -836,34 +707,14 @@
           <w:szCs w:val="18"/>
         </w:rPr>
       </w:pPr>
-      <w:proofErr w:type="gramStart"/>
       <w:r>
         <w:rPr>
           <w:rFonts w:ascii="Courier New" w:hAnsi="Courier New" w:cs="Courier New"/>
           <w:sz w:val="18"/>
           <w:szCs w:val="18"/>
         </w:rPr>
-        <w:t>cd</w:t>
-      </w:r>
-      <w:proofErr w:type="gramEnd"/>
-      <w:r>
-        <w:rPr>
-          <w:rFonts w:ascii="Courier New" w:hAnsi="Courier New" w:cs="Courier New"/>
-          <w:sz w:val="18"/>
-          <w:szCs w:val="18"/>
-        </w:rPr>
-        <w:t xml:space="preserve"> </w:t>
-      </w:r>
-      <w:proofErr w:type="spellStart"/>
-      <w:r>
-        <w:rPr>
-          <w:rFonts w:ascii="Courier New" w:hAnsi="Courier New" w:cs="Courier New"/>
-          <w:sz w:val="18"/>
-          <w:szCs w:val="18"/>
-        </w:rPr>
-        <w:t>pymodbus</w:t>
-      </w:r>
-      <w:proofErr w:type="spellEnd"/>
+        <w:t>cd pymodbus</w:t>
+      </w:r>
     </w:p>
     <w:p>
       <w:pPr>
@@ -874,23 +725,13 @@
           <w:szCs w:val="20"/>
         </w:rPr>
       </w:pPr>
-      <w:proofErr w:type="gramStart"/>
       <w:r>
         <w:rPr>
           <w:rFonts w:ascii="Courier New" w:hAnsi="Courier New" w:cs="Courier New"/>
           <w:sz w:val="18"/>
           <w:szCs w:val="18"/>
         </w:rPr>
-        <w:t>python</w:t>
-      </w:r>
-      <w:proofErr w:type="gramEnd"/>
-      <w:r>
-        <w:rPr>
-          <w:rFonts w:ascii="Courier New" w:hAnsi="Courier New" w:cs="Courier New"/>
-          <w:sz w:val="18"/>
-          <w:szCs w:val="18"/>
-        </w:rPr>
-        <w:t xml:space="preserve"> setup.py install</w:t>
+        <w:t>python setup.py install</w:t>
       </w:r>
     </w:p>
     <w:p/>
@@ -1215,15 +1056,7 @@
         <w:pStyle w:val="Heading1"/>
       </w:pPr>
       <w:r>
-        <w:t xml:space="preserve">Setup </w:t>
-      </w:r>
-      <w:proofErr w:type="spellStart"/>
-      <w:r>
-        <w:t>LiClipse</w:t>
-      </w:r>
-      <w:proofErr w:type="spellEnd"/>
-      <w:r>
-        <w:t xml:space="preserve"> </w:t>
+        <w:t xml:space="preserve">Setup LiClipse </w:t>
       </w:r>
       <w:r>
         <w:t>Environment</w:t>
@@ -1233,13 +1066,8 @@
       <w:r>
         <w:t xml:space="preserve">Start </w:t>
       </w:r>
-      <w:proofErr w:type="spellStart"/>
-      <w:r>
-        <w:t>LiClipse</w:t>
-      </w:r>
-      <w:proofErr w:type="spellEnd"/>
-      <w:r>
-        <w:t xml:space="preserve"> </w:t>
+      <w:r>
+        <w:t xml:space="preserve">LiClipse </w:t>
       </w:r>
       <w:r>
         <w:t>and press Browse button to select the path to an empty folder then press Ok</w:t>
@@ -1300,21 +1128,10 @@
     </w:p>
     <w:p>
       <w:r>
-        <w:t xml:space="preserve">Select Eclipse Classic (Light Theme) </w:t>
-      </w:r>
-      <w:r>
-        <w:t xml:space="preserve">in </w:t>
-      </w:r>
-      <w:r>
-        <w:t xml:space="preserve">“Welcome to </w:t>
-      </w:r>
-      <w:proofErr w:type="spellStart"/>
-      <w:r>
-        <w:t>LiClipse</w:t>
-      </w:r>
-      <w:proofErr w:type="spellEnd"/>
-      <w:r>
-        <w:t>” theme selection</w:t>
+        <w:t xml:space="preserve">Select Eclipse Classic (Light Theme) in </w:t>
+      </w:r>
+      <w:r>
+        <w:t>“Welcome to LiClipse” theme selection</w:t>
       </w:r>
       <w:r>
         <w:t xml:space="preserve"> box and press </w:t>
@@ -1373,22 +1190,15 @@
       </w:r>
     </w:p>
     <w:p>
-      <w:proofErr w:type="spellStart"/>
-      <w:r>
-        <w:t>LiClipse</w:t>
-      </w:r>
-      <w:proofErr w:type="spellEnd"/>
-      <w:r>
-        <w:t xml:space="preserve"> will ask to be restarted so press </w:t>
-      </w:r>
-      <w:proofErr w:type="gramStart"/>
+      <w:r>
+        <w:t xml:space="preserve">LiClipse will ask to be restarted so press </w:t>
+      </w:r>
       <w:r>
         <w:rPr>
           <w:b/>
         </w:rPr>
         <w:t>Yes</w:t>
       </w:r>
-      <w:proofErr w:type="gramEnd"/>
       <w:r>
         <w:t xml:space="preserve"> button to confirm</w:t>
       </w:r>
@@ -1441,15 +1251,7 @@
     </w:p>
     <w:p>
       <w:r>
-        <w:t xml:space="preserve">After restart, </w:t>
-      </w:r>
-      <w:proofErr w:type="spellStart"/>
-      <w:r>
-        <w:t>LiClipse</w:t>
-      </w:r>
-      <w:proofErr w:type="spellEnd"/>
-      <w:r>
-        <w:t xml:space="preserve"> will ask again to select the workspace and you can press </w:t>
+        <w:t xml:space="preserve">After restart, LiClipse will ask again to select the workspace and you can press </w:t>
       </w:r>
       <w:r>
         <w:rPr>
@@ -1478,15 +1280,7 @@
         <w:t xml:space="preserve">Go to </w:t>
       </w:r>
       <w:r>
-        <w:t xml:space="preserve">Window-&gt;Preferences menu, select </w:t>
-      </w:r>
-      <w:proofErr w:type="spellStart"/>
-      <w:r>
-        <w:t>PyDev</w:t>
-      </w:r>
-      <w:proofErr w:type="spellEnd"/>
-      <w:r>
-        <w:t xml:space="preserve">-&gt;Interpreters-&gt;Python Interpreters in the left </w:t>
+        <w:t xml:space="preserve">Window-&gt;Preferences menu, select PyDev-&gt;Interpreters-&gt;Python Interpreters in the left </w:t>
       </w:r>
       <w:r>
         <w:t>tree.</w:t>
@@ -1501,16 +1295,8 @@
         <w:rPr>
           <w:b/>
         </w:rPr>
-        <w:t>Quick Auto-</w:t>
-      </w:r>
-      <w:proofErr w:type="spellStart"/>
-      <w:r>
-        <w:rPr>
-          <w:b/>
-        </w:rPr>
-        <w:t>Config</w:t>
-      </w:r>
-      <w:proofErr w:type="spellEnd"/>
+        <w:t>Quick Auto-Config</w:t>
+      </w:r>
       <w:r>
         <w:t xml:space="preserve"> button </w:t>
       </w:r>
@@ -1523,14 +1309,12 @@
       <w:r>
         <w:t xml:space="preserve">populate for you the path to Python 2.7 interpreter. If this cannot be found, press </w:t>
       </w:r>
-      <w:proofErr w:type="gramStart"/>
       <w:r>
         <w:rPr>
           <w:b/>
         </w:rPr>
         <w:t>New</w:t>
       </w:r>
-      <w:proofErr w:type="gramEnd"/>
       <w:r>
         <w:t xml:space="preserve"> button, type a name for interpreter (e.g. Python) and </w:t>
       </w:r>
@@ -1658,23 +1442,7 @@
         <w:t>I</w:t>
       </w:r>
       <w:r>
-        <w:t xml:space="preserve">n Libraries the paths to </w:t>
-      </w:r>
-      <w:proofErr w:type="spellStart"/>
-      <w:r>
-        <w:t>Setuptools</w:t>
-      </w:r>
-      <w:proofErr w:type="spellEnd"/>
-      <w:r>
-        <w:t xml:space="preserve"> and </w:t>
-      </w:r>
-      <w:proofErr w:type="spellStart"/>
-      <w:r>
-        <w:t>PyModbus</w:t>
-      </w:r>
-      <w:proofErr w:type="spellEnd"/>
-      <w:r>
-        <w:t xml:space="preserve"> packages</w:t>
+        <w:t>n Libraries the paths to Setuptools and PyModbus packages</w:t>
       </w:r>
       <w:r>
         <w:t xml:space="preserve"> should be populated as below image</w:t>
@@ -1758,20 +1526,17 @@
         <w:pStyle w:val="Heading1"/>
       </w:pPr>
       <w:r>
-        <w:t xml:space="preserve">Setup </w:t>
-      </w:r>
-      <w:proofErr w:type="spellStart"/>
-      <w:r>
-        <w:t>LiClipse</w:t>
-      </w:r>
-      <w:proofErr w:type="spellEnd"/>
-      <w:r>
-        <w:t xml:space="preserve"> Project</w:t>
+        <w:t>Setup LiClipse Project</w:t>
       </w:r>
     </w:p>
     <w:p>
       <w:r>
-        <w:t>If you are downloaded the examples from Git you can import the project using File-&gt;Import menu and specify the path to the project folder then skip rest of this section, otherwise continue reading.</w:t>
+        <w:t xml:space="preserve">If you </w:t>
+      </w:r>
+      <w:bookmarkStart w:id="19" w:name="_GoBack"/>
+      <w:bookmarkEnd w:id="19"/>
+      <w:r>
+        <w:t>downloaded the examples from Git you can import the project using File-&gt;Import menu and specify the path to the project folder then skip rest of this section, otherwise continue reading.</w:t>
       </w:r>
     </w:p>
     <w:p>
@@ -1781,23 +1546,8 @@
       <w:r>
         <w:t>using File-&gt;New-&gt;Project then select General-&gt;</w:t>
       </w:r>
-      <w:proofErr w:type="spellStart"/>
-      <w:r>
-        <w:t>PyDev</w:t>
-      </w:r>
-      <w:proofErr w:type="spellEnd"/>
-      <w:r>
-        <w:t>-&gt;</w:t>
-      </w:r>
-      <w:bookmarkStart w:id="19" w:name="_GoBack"/>
-      <w:bookmarkEnd w:id="19"/>
-      <w:proofErr w:type="spellStart"/>
-      <w:r>
-        <w:t>PyDev</w:t>
-      </w:r>
-      <w:proofErr w:type="spellEnd"/>
-      <w:r>
-        <w:t xml:space="preserve"> </w:t>
+      <w:r>
+        <w:t xml:space="preserve">PyDev-&gt;PyDev </w:t>
       </w:r>
       <w:r>
         <w:t xml:space="preserve">Project in wizard window, press </w:t>
@@ -1864,15 +1614,7 @@
         <w:t>ype</w:t>
       </w:r>
       <w:r>
-        <w:t xml:space="preserve"> the project name (e.g. </w:t>
-      </w:r>
-      <w:proofErr w:type="spellStart"/>
-      <w:r>
-        <w:t>totus_pymod</w:t>
-      </w:r>
-      <w:proofErr w:type="spellEnd"/>
-      <w:r>
-        <w:t>) and select a</w:t>
+        <w:t xml:space="preserve"> the project name (e.g. totus_pymod) and select a</w:t>
       </w:r>
       <w:r>
         <w:t>n empty</w:t>
@@ -1945,25 +1687,21 @@
       <w:r>
         <w:t xml:space="preserve">Press </w:t>
       </w:r>
-      <w:proofErr w:type="gramStart"/>
       <w:r>
         <w:rPr>
           <w:b/>
         </w:rPr>
         <w:t>Yes</w:t>
       </w:r>
-      <w:proofErr w:type="gramEnd"/>
       <w:r>
         <w:t xml:space="preserve"> button to associating the </w:t>
       </w:r>
       <w:r>
         <w:t xml:space="preserve">project with </w:t>
       </w:r>
-      <w:proofErr w:type="spellStart"/>
       <w:r>
         <w:t>PyDev</w:t>
       </w:r>
-      <w:proofErr w:type="spellEnd"/>
       <w:r>
         <w:t xml:space="preserve"> perspective</w:t>
       </w:r>
@@ -2086,15 +1824,7 @@
         <w:t>Ok</w:t>
       </w:r>
       <w:r>
-        <w:t xml:space="preserve"> button to dialog for setting default preferences for </w:t>
-      </w:r>
-      <w:proofErr w:type="spellStart"/>
-      <w:r>
-        <w:t>PyDev</w:t>
-      </w:r>
-      <w:proofErr w:type="spellEnd"/>
-      <w:r>
-        <w:t>:</w:t>
+        <w:t xml:space="preserve"> button to dialog for setting default preferences for PyDev:</w:t>
       </w:r>
     </w:p>
     <w:p>
@@ -2200,42 +1930,13 @@
         </w:drawing>
       </w:r>
       <w:r>
-        <w:t xml:space="preserve"> and right-click on </w:t>
-      </w:r>
-      <w:proofErr w:type="spellStart"/>
-      <w:r>
-        <w:t>PyDev</w:t>
-      </w:r>
-      <w:proofErr w:type="spellEnd"/>
-      <w:r>
-        <w:t xml:space="preserve"> Run to add e new configuration and </w:t>
-      </w:r>
-      <w:r>
-        <w:t>rename “</w:t>
-      </w:r>
-      <w:proofErr w:type="spellStart"/>
-      <w:r>
-        <w:t>New_configuration</w:t>
-      </w:r>
-      <w:proofErr w:type="spellEnd"/>
-      <w:r>
-        <w:t xml:space="preserve">” </w:t>
-      </w:r>
-      <w:proofErr w:type="gramStart"/>
-      <w:r>
-        <w:t xml:space="preserve">to </w:t>
-      </w:r>
-      <w:r>
-        <w:t xml:space="preserve"> “</w:t>
-      </w:r>
-      <w:proofErr w:type="spellStart"/>
-      <w:proofErr w:type="gramEnd"/>
-      <w:r>
-        <w:t>Totus_config</w:t>
-      </w:r>
-      <w:proofErr w:type="spellEnd"/>
-      <w:r>
-        <w:t xml:space="preserve">”. </w:t>
+        <w:t xml:space="preserve"> and right-click on PyDev Run to add e new configuration and </w:t>
+      </w:r>
+      <w:r>
+        <w:t xml:space="preserve">rename “New_configuration” to </w:t>
+      </w:r>
+      <w:r>
+        <w:t xml:space="preserve"> “Totus_config”. </w:t>
       </w:r>
       <w:r>
         <w:t>P</w:t>
@@ -2250,15 +1951,7 @@
         <w:t>Browse</w:t>
       </w:r>
       <w:r>
-        <w:t xml:space="preserve"> button and select </w:t>
-      </w:r>
-      <w:proofErr w:type="spellStart"/>
-      <w:r>
-        <w:t>totus_pymod</w:t>
-      </w:r>
-      <w:proofErr w:type="spellEnd"/>
-      <w:r>
-        <w:t xml:space="preserve"> project. Also </w:t>
+        <w:t xml:space="preserve"> button and select totus_pymod project. Also </w:t>
       </w:r>
       <w:r>
         <w:t xml:space="preserve">in </w:t>
@@ -2358,46 +2051,27 @@
       </w:pPr>
       <w:bookmarkStart w:id="20" w:name="_Toc399744906"/>
       <w:r>
-        <w:t xml:space="preserve">Create a MODBUS Connection </w:t>
-      </w:r>
-      <w:proofErr w:type="gramStart"/>
-      <w:r>
-        <w:t xml:space="preserve">to  </w:t>
+        <w:t xml:space="preserve">Create a MODBUS Connection to  </w:t>
       </w:r>
       <w:bookmarkEnd w:id="20"/>
       <w:r>
         <w:t>TOTUS</w:t>
       </w:r>
-      <w:proofErr w:type="gramEnd"/>
     </w:p>
     <w:p>
       <w:r>
         <w:t xml:space="preserve">In this section we shall create a connection to the TOTUS device using the </w:t>
       </w:r>
-      <w:proofErr w:type="spellStart"/>
       <w:r>
         <w:t>PyModbus</w:t>
       </w:r>
-      <w:proofErr w:type="spellEnd"/>
       <w:r>
         <w:t xml:space="preserve"> library. Depending on the communications infrastructure, this connection may be via either TCP or serial.</w:t>
       </w:r>
     </w:p>
     <w:p>
       <w:r>
-        <w:t xml:space="preserve">Edit the </w:t>
-      </w:r>
-      <w:r>
-        <w:t>totus_pymode.py file</w:t>
-      </w:r>
-      <w:r>
-        <w:t xml:space="preserve"> and add the following </w:t>
-      </w:r>
-      <w:r>
-        <w:t xml:space="preserve">import </w:t>
-      </w:r>
-      <w:r>
-        <w:t>directives:</w:t>
+        <w:t>Edit the totus_pymode.py file and add the following import directives:</w:t>
       </w:r>
     </w:p>
     <w:p>
@@ -2459,7 +2133,6 @@
                                 <w:szCs w:val="18"/>
                               </w:rPr>
                             </w:pPr>
-                            <w:proofErr w:type="gramStart"/>
                             <w:r>
                               <w:rPr>
                                 <w:rFonts w:ascii="Courier New" w:hAnsi="Courier New" w:cs="Courier New"/>
@@ -2469,7 +2142,6 @@
                               </w:rPr>
                               <w:t>import</w:t>
                             </w:r>
-                            <w:proofErr w:type="gramEnd"/>
                             <w:r>
                               <w:rPr>
                                 <w:rFonts w:ascii="Courier New" w:hAnsi="Courier New" w:cs="Courier New"/>
@@ -2477,19 +2149,8 @@
                                 <w:sz w:val="18"/>
                                 <w:szCs w:val="18"/>
                               </w:rPr>
-                              <w:t xml:space="preserve"> sys, </w:t>
-                            </w:r>
-                            <w:proofErr w:type="spellStart"/>
-                            <w:r>
-                              <w:rPr>
-                                <w:rFonts w:ascii="Courier New" w:hAnsi="Courier New" w:cs="Courier New"/>
-                                <w:color w:val="000000"/>
-                                <w:sz w:val="18"/>
-                                <w:szCs w:val="18"/>
-                              </w:rPr>
-                              <w:t>traceback</w:t>
-                            </w:r>
-                            <w:proofErr w:type="spellEnd"/>
+                              <w:t xml:space="preserve"> sys, traceback</w:t>
+                            </w:r>
                           </w:p>
                           <w:p>
                             <w:pPr>
@@ -2503,7 +2164,6 @@
                                 <w:szCs w:val="18"/>
                               </w:rPr>
                             </w:pPr>
-                            <w:proofErr w:type="gramStart"/>
                             <w:r>
                               <w:rPr>
                                 <w:rFonts w:ascii="Courier New" w:hAnsi="Courier New" w:cs="Courier New"/>
@@ -2513,7 +2173,6 @@
                               </w:rPr>
                               <w:t>import</w:t>
                             </w:r>
-                            <w:proofErr w:type="gramEnd"/>
                             <w:r>
                               <w:rPr>
                                 <w:rFonts w:ascii="Courier New" w:hAnsi="Courier New" w:cs="Courier New"/>
@@ -2521,19 +2180,8 @@
                                 <w:sz w:val="18"/>
                                 <w:szCs w:val="18"/>
                               </w:rPr>
-                              <w:t xml:space="preserve"> </w:t>
-                            </w:r>
-                            <w:proofErr w:type="spellStart"/>
-                            <w:r>
-                              <w:rPr>
-                                <w:rFonts w:ascii="Courier New" w:hAnsi="Courier New" w:cs="Courier New"/>
-                                <w:color w:val="000000"/>
-                                <w:sz w:val="18"/>
-                                <w:szCs w:val="18"/>
-                              </w:rPr>
-                              <w:t>struct</w:t>
-                            </w:r>
-                            <w:proofErr w:type="spellEnd"/>
+                              <w:t xml:space="preserve"> struct</w:t>
+                            </w:r>
                           </w:p>
                           <w:p>
                             <w:pPr>
@@ -2547,7 +2195,6 @@
                                 <w:szCs w:val="18"/>
                               </w:rPr>
                             </w:pPr>
-                            <w:proofErr w:type="gramStart"/>
                             <w:r>
                               <w:rPr>
                                 <w:rFonts w:ascii="Courier New" w:hAnsi="Courier New" w:cs="Courier New"/>
@@ -2557,7 +2204,6 @@
                               </w:rPr>
                               <w:t>from</w:t>
                             </w:r>
-                            <w:proofErr w:type="gramEnd"/>
                             <w:r>
                               <w:rPr>
                                 <w:rFonts w:ascii="Courier New" w:hAnsi="Courier New" w:cs="Courier New"/>
@@ -2565,27 +2211,7 @@
                                 <w:sz w:val="18"/>
                                 <w:szCs w:val="18"/>
                               </w:rPr>
-                              <w:t xml:space="preserve"> </w:t>
-                            </w:r>
-                            <w:proofErr w:type="spellStart"/>
-                            <w:r>
-                              <w:rPr>
-                                <w:rFonts w:ascii="Courier New" w:hAnsi="Courier New" w:cs="Courier New"/>
-                                <w:color w:val="000000"/>
-                                <w:sz w:val="18"/>
-                                <w:szCs w:val="18"/>
-                              </w:rPr>
-                              <w:t>pymodbus.constants</w:t>
-                            </w:r>
-                            <w:proofErr w:type="spellEnd"/>
-                            <w:r>
-                              <w:rPr>
-                                <w:rFonts w:ascii="Courier New" w:hAnsi="Courier New" w:cs="Courier New"/>
-                                <w:color w:val="000000"/>
-                                <w:sz w:val="18"/>
-                                <w:szCs w:val="18"/>
-                              </w:rPr>
-                              <w:t xml:space="preserve"> </w:t>
+                              <w:t xml:space="preserve"> pymodbus.constants </w:t>
                             </w:r>
                             <w:r>
                               <w:rPr>
@@ -2618,7 +2244,6 @@
                                 <w:szCs w:val="18"/>
                               </w:rPr>
                             </w:pPr>
-                            <w:proofErr w:type="gramStart"/>
                             <w:r>
                               <w:rPr>
                                 <w:rFonts w:ascii="Courier New" w:hAnsi="Courier New" w:cs="Courier New"/>
@@ -2628,7 +2253,6 @@
                               </w:rPr>
                               <w:t>from</w:t>
                             </w:r>
-                            <w:proofErr w:type="gramEnd"/>
                             <w:r>
                               <w:rPr>
                                 <w:rFonts w:ascii="Courier New" w:hAnsi="Courier New" w:cs="Courier New"/>
@@ -2636,9 +2260,17 @@
                                 <w:sz w:val="18"/>
                                 <w:szCs w:val="18"/>
                               </w:rPr>
-                              <w:t xml:space="preserve"> </w:t>
-                            </w:r>
-                            <w:proofErr w:type="spellStart"/>
+                              <w:t xml:space="preserve"> pymodbus.client.sync </w:t>
+                            </w:r>
+                            <w:r>
+                              <w:rPr>
+                                <w:rFonts w:ascii="Courier New" w:hAnsi="Courier New" w:cs="Courier New"/>
+                                <w:color w:val="0000FF"/>
+                                <w:sz w:val="18"/>
+                                <w:szCs w:val="18"/>
+                              </w:rPr>
+                              <w:t>import</w:t>
+                            </w:r>
                             <w:r>
                               <w:rPr>
                                 <w:rFonts w:ascii="Courier New" w:hAnsi="Courier New" w:cs="Courier New"/>
@@ -2646,9 +2278,17 @@
                                 <w:sz w:val="18"/>
                                 <w:szCs w:val="18"/>
                               </w:rPr>
-                              <w:t>pymodbus.client.sync</w:t>
-                            </w:r>
-                            <w:proofErr w:type="spellEnd"/>
+                              <w:t xml:space="preserve"> ModbusTcpClient </w:t>
+                            </w:r>
+                            <w:r>
+                              <w:rPr>
+                                <w:rFonts w:ascii="Courier New" w:hAnsi="Courier New" w:cs="Courier New"/>
+                                <w:color w:val="0000FF"/>
+                                <w:sz w:val="18"/>
+                                <w:szCs w:val="18"/>
+                              </w:rPr>
+                              <w:t>as</w:t>
+                            </w:r>
                             <w:r>
                               <w:rPr>
                                 <w:rFonts w:ascii="Courier New" w:hAnsi="Courier New" w:cs="Courier New"/>
@@ -2656,75 +2296,8 @@
                                 <w:sz w:val="18"/>
                                 <w:szCs w:val="18"/>
                               </w:rPr>
-                              <w:t xml:space="preserve"> </w:t>
-                            </w:r>
-                            <w:r>
-                              <w:rPr>
-                                <w:rFonts w:ascii="Courier New" w:hAnsi="Courier New" w:cs="Courier New"/>
-                                <w:color w:val="0000FF"/>
-                                <w:sz w:val="18"/>
-                                <w:szCs w:val="18"/>
-                              </w:rPr>
-                              <w:t>import</w:t>
-                            </w:r>
-                            <w:r>
-                              <w:rPr>
-                                <w:rFonts w:ascii="Courier New" w:hAnsi="Courier New" w:cs="Courier New"/>
-                                <w:color w:val="000000"/>
-                                <w:sz w:val="18"/>
-                                <w:szCs w:val="18"/>
-                              </w:rPr>
-                              <w:t xml:space="preserve"> </w:t>
-                            </w:r>
-                            <w:proofErr w:type="spellStart"/>
-                            <w:r>
-                              <w:rPr>
-                                <w:rFonts w:ascii="Courier New" w:hAnsi="Courier New" w:cs="Courier New"/>
-                                <w:color w:val="000000"/>
-                                <w:sz w:val="18"/>
-                                <w:szCs w:val="18"/>
-                              </w:rPr>
-                              <w:t>ModbusTcpClient</w:t>
-                            </w:r>
-                            <w:proofErr w:type="spellEnd"/>
-                            <w:r>
-                              <w:rPr>
-                                <w:rFonts w:ascii="Courier New" w:hAnsi="Courier New" w:cs="Courier New"/>
-                                <w:color w:val="000000"/>
-                                <w:sz w:val="18"/>
-                                <w:szCs w:val="18"/>
-                              </w:rPr>
-                              <w:t xml:space="preserve"> </w:t>
-                            </w:r>
-                            <w:r>
-                              <w:rPr>
-                                <w:rFonts w:ascii="Courier New" w:hAnsi="Courier New" w:cs="Courier New"/>
-                                <w:color w:val="0000FF"/>
-                                <w:sz w:val="18"/>
-                                <w:szCs w:val="18"/>
-                              </w:rPr>
-                              <w:t>as</w:t>
-                            </w:r>
-                            <w:r>
-                              <w:rPr>
-                                <w:rFonts w:ascii="Courier New" w:hAnsi="Courier New" w:cs="Courier New"/>
-                                <w:color w:val="000000"/>
-                                <w:sz w:val="18"/>
-                                <w:szCs w:val="18"/>
-                              </w:rPr>
-                              <w:t xml:space="preserve"> </w:t>
-                            </w:r>
-                            <w:proofErr w:type="spellStart"/>
-                            <w:r>
-                              <w:rPr>
-                                <w:rFonts w:ascii="Courier New" w:hAnsi="Courier New" w:cs="Courier New"/>
-                                <w:color w:val="000000"/>
-                                <w:sz w:val="18"/>
-                                <w:szCs w:val="18"/>
-                              </w:rPr>
-                              <w:t>ModbusClient</w:t>
-                            </w:r>
-                            <w:proofErr w:type="spellEnd"/>
+                              <w:t xml:space="preserve"> ModbusClient</w:t>
+                            </w:r>
                           </w:p>
                           <w:p/>
                         </w:txbxContent>
@@ -3157,7 +2730,6 @@
                                 <w:szCs w:val="18"/>
                               </w:rPr>
                             </w:pPr>
-                            <w:proofErr w:type="gramStart"/>
                             <w:r>
                               <w:rPr>
                                 <w:rFonts w:ascii="Courier New" w:hAnsi="Courier New" w:cs="Courier New"/>
@@ -3165,37 +2737,7 @@
                                 <w:sz w:val="18"/>
                                 <w:szCs w:val="18"/>
                               </w:rPr>
-                              <w:t>client</w:t>
-                            </w:r>
-                            <w:proofErr w:type="gramEnd"/>
-                            <w:r>
-                              <w:rPr>
-                                <w:rFonts w:ascii="Courier New" w:hAnsi="Courier New" w:cs="Courier New"/>
-                                <w:color w:val="000000"/>
-                                <w:sz w:val="18"/>
-                                <w:szCs w:val="18"/>
-                              </w:rPr>
-                              <w:t xml:space="preserve"> = </w:t>
-                            </w:r>
-                            <w:proofErr w:type="spellStart"/>
-                            <w:r>
-                              <w:rPr>
-                                <w:rFonts w:ascii="Courier New" w:hAnsi="Courier New" w:cs="Courier New"/>
-                                <w:color w:val="000000"/>
-                                <w:sz w:val="18"/>
-                                <w:szCs w:val="18"/>
-                              </w:rPr>
-                              <w:t>ModbusClient</w:t>
-                            </w:r>
-                            <w:proofErr w:type="spellEnd"/>
-                            <w:r>
-                              <w:rPr>
-                                <w:rFonts w:ascii="Courier New" w:hAnsi="Courier New" w:cs="Courier New"/>
-                                <w:color w:val="000000"/>
-                                <w:sz w:val="18"/>
-                                <w:szCs w:val="18"/>
-                              </w:rPr>
-                              <w:t>(</w:t>
+                              <w:t>client = ModbusClient(</w:t>
                             </w:r>
                             <w:r>
                               <w:rPr>
@@ -3240,8 +2782,6 @@
                                 <w:szCs w:val="18"/>
                               </w:rPr>
                             </w:pPr>
-                            <w:proofErr w:type="spellStart"/>
-                            <w:proofErr w:type="gramStart"/>
                             <w:r>
                               <w:rPr>
                                 <w:rFonts w:ascii="Courier New" w:hAnsi="Courier New" w:cs="Courier New"/>
@@ -3249,19 +2789,8 @@
                                 <w:sz w:val="18"/>
                                 <w:szCs w:val="18"/>
                               </w:rPr>
-                              <w:t>client.connect</w:t>
-                            </w:r>
-                            <w:proofErr w:type="spellEnd"/>
-                            <w:r>
-                              <w:rPr>
-                                <w:rFonts w:ascii="Courier New" w:hAnsi="Courier New" w:cs="Courier New"/>
-                                <w:color w:val="000000"/>
-                                <w:sz w:val="18"/>
-                                <w:szCs w:val="18"/>
-                              </w:rPr>
-                              <w:t>()</w:t>
-                            </w:r>
-                            <w:proofErr w:type="gramEnd"/>
+                              <w:t>client.connect()</w:t>
+                            </w:r>
                           </w:p>
                         </w:txbxContent>
                       </wps:txbx>
@@ -3436,23 +2965,7 @@
     <w:p/>
     <w:p>
       <w:r>
-        <w:t xml:space="preserve">For serial connection you need to replace </w:t>
-      </w:r>
-      <w:proofErr w:type="spellStart"/>
-      <w:r>
-        <w:t>ModbusTcpClient</w:t>
-      </w:r>
-      <w:proofErr w:type="spellEnd"/>
-      <w:r>
-        <w:t xml:space="preserve"> with </w:t>
-      </w:r>
-      <w:proofErr w:type="spellStart"/>
-      <w:r>
-        <w:t>ModbusSerialClient</w:t>
-      </w:r>
-      <w:proofErr w:type="spellEnd"/>
-      <w:r>
-        <w:t xml:space="preserve"> in the imports section</w:t>
+        <w:t>For serial connection you need to replace ModbusTcpClient with ModbusSerialClient in the imports section</w:t>
       </w:r>
       <w:r>
         <w:t>:</w:t>
@@ -3514,7 +3027,6 @@
                                 <w:szCs w:val="18"/>
                               </w:rPr>
                             </w:pPr>
-                            <w:proofErr w:type="gramStart"/>
                             <w:r>
                               <w:rPr>
                                 <w:rFonts w:ascii="Courier New" w:hAnsi="Courier New" w:cs="Courier New"/>
@@ -3524,7 +3036,6 @@
                               </w:rPr>
                               <w:t>from</w:t>
                             </w:r>
-                            <w:proofErr w:type="gramEnd"/>
                             <w:r>
                               <w:rPr>
                                 <w:rFonts w:ascii="Courier New" w:hAnsi="Courier New" w:cs="Courier New"/>
@@ -3532,9 +3043,17 @@
                                 <w:sz w:val="18"/>
                                 <w:szCs w:val="18"/>
                               </w:rPr>
-                              <w:t xml:space="preserve"> </w:t>
-                            </w:r>
-                            <w:proofErr w:type="spellStart"/>
+                              <w:t xml:space="preserve"> pymodbus.client.sync </w:t>
+                            </w:r>
+                            <w:r>
+                              <w:rPr>
+                                <w:rFonts w:ascii="Courier New" w:hAnsi="Courier New" w:cs="Courier New"/>
+                                <w:color w:val="0000FF"/>
+                                <w:sz w:val="18"/>
+                                <w:szCs w:val="18"/>
+                              </w:rPr>
+                              <w:t>import</w:t>
+                            </w:r>
                             <w:r>
                               <w:rPr>
                                 <w:rFonts w:ascii="Courier New" w:hAnsi="Courier New" w:cs="Courier New"/>
@@ -3542,9 +3061,17 @@
                                 <w:sz w:val="18"/>
                                 <w:szCs w:val="18"/>
                               </w:rPr>
-                              <w:t>pymodbus.client.sync</w:t>
-                            </w:r>
-                            <w:proofErr w:type="spellEnd"/>
+                              <w:t xml:space="preserve"> ModbusSerialClient </w:t>
+                            </w:r>
+                            <w:r>
+                              <w:rPr>
+                                <w:rFonts w:ascii="Courier New" w:hAnsi="Courier New" w:cs="Courier New"/>
+                                <w:color w:val="0000FF"/>
+                                <w:sz w:val="18"/>
+                                <w:szCs w:val="18"/>
+                              </w:rPr>
+                              <w:t>as</w:t>
+                            </w:r>
                             <w:r>
                               <w:rPr>
                                 <w:rFonts w:ascii="Courier New" w:hAnsi="Courier New" w:cs="Courier New"/>
@@ -3552,75 +3079,8 @@
                                 <w:sz w:val="18"/>
                                 <w:szCs w:val="18"/>
                               </w:rPr>
-                              <w:t xml:space="preserve"> </w:t>
-                            </w:r>
-                            <w:r>
-                              <w:rPr>
-                                <w:rFonts w:ascii="Courier New" w:hAnsi="Courier New" w:cs="Courier New"/>
-                                <w:color w:val="0000FF"/>
-                                <w:sz w:val="18"/>
-                                <w:szCs w:val="18"/>
-                              </w:rPr>
-                              <w:t>import</w:t>
-                            </w:r>
-                            <w:r>
-                              <w:rPr>
-                                <w:rFonts w:ascii="Courier New" w:hAnsi="Courier New" w:cs="Courier New"/>
-                                <w:color w:val="000000"/>
-                                <w:sz w:val="18"/>
-                                <w:szCs w:val="18"/>
-                              </w:rPr>
-                              <w:t xml:space="preserve"> </w:t>
-                            </w:r>
-                            <w:proofErr w:type="spellStart"/>
-                            <w:r>
-                              <w:rPr>
-                                <w:rFonts w:ascii="Courier New" w:hAnsi="Courier New" w:cs="Courier New"/>
-                                <w:color w:val="000000"/>
-                                <w:sz w:val="18"/>
-                                <w:szCs w:val="18"/>
-                              </w:rPr>
-                              <w:t>ModbusSerialClient</w:t>
-                            </w:r>
-                            <w:proofErr w:type="spellEnd"/>
-                            <w:r>
-                              <w:rPr>
-                                <w:rFonts w:ascii="Courier New" w:hAnsi="Courier New" w:cs="Courier New"/>
-                                <w:color w:val="000000"/>
-                                <w:sz w:val="18"/>
-                                <w:szCs w:val="18"/>
-                              </w:rPr>
-                              <w:t xml:space="preserve"> </w:t>
-                            </w:r>
-                            <w:r>
-                              <w:rPr>
-                                <w:rFonts w:ascii="Courier New" w:hAnsi="Courier New" w:cs="Courier New"/>
-                                <w:color w:val="0000FF"/>
-                                <w:sz w:val="18"/>
-                                <w:szCs w:val="18"/>
-                              </w:rPr>
-                              <w:t>as</w:t>
-                            </w:r>
-                            <w:r>
-                              <w:rPr>
-                                <w:rFonts w:ascii="Courier New" w:hAnsi="Courier New" w:cs="Courier New"/>
-                                <w:color w:val="000000"/>
-                                <w:sz w:val="18"/>
-                                <w:szCs w:val="18"/>
-                              </w:rPr>
-                              <w:t xml:space="preserve"> </w:t>
-                            </w:r>
-                            <w:proofErr w:type="spellStart"/>
-                            <w:r>
-                              <w:rPr>
-                                <w:rFonts w:ascii="Courier New" w:hAnsi="Courier New" w:cs="Courier New"/>
-                                <w:color w:val="000000"/>
-                                <w:sz w:val="18"/>
-                                <w:szCs w:val="18"/>
-                              </w:rPr>
-                              <w:t>ModbusClient</w:t>
-                            </w:r>
-                            <w:proofErr w:type="spellEnd"/>
+                              <w:t xml:space="preserve"> ModbusClient</w:t>
+                            </w:r>
                           </w:p>
                           <w:p>
                             <w:pPr>
@@ -3868,7 +3328,6 @@
                                 <w:szCs w:val="18"/>
                               </w:rPr>
                             </w:pPr>
-                            <w:proofErr w:type="gramStart"/>
                             <w:r>
                               <w:rPr>
                                 <w:rFonts w:ascii="Courier New" w:hAnsi="Courier New" w:cs="Courier New"/>
@@ -3876,37 +3335,7 @@
                                 <w:sz w:val="18"/>
                                 <w:szCs w:val="18"/>
                               </w:rPr>
-                              <w:t>client</w:t>
-                            </w:r>
-                            <w:proofErr w:type="gramEnd"/>
-                            <w:r>
-                              <w:rPr>
-                                <w:rFonts w:ascii="Courier New" w:hAnsi="Courier New" w:cs="Courier New"/>
-                                <w:color w:val="000000"/>
-                                <w:sz w:val="18"/>
-                                <w:szCs w:val="18"/>
-                              </w:rPr>
-                              <w:t xml:space="preserve"> = </w:t>
-                            </w:r>
-                            <w:proofErr w:type="spellStart"/>
-                            <w:r>
-                              <w:rPr>
-                                <w:rFonts w:ascii="Courier New" w:hAnsi="Courier New" w:cs="Courier New"/>
-                                <w:color w:val="000000"/>
-                                <w:sz w:val="18"/>
-                                <w:szCs w:val="18"/>
-                              </w:rPr>
-                              <w:t>ModbusClient</w:t>
-                            </w:r>
-                            <w:proofErr w:type="spellEnd"/>
-                            <w:r>
-                              <w:rPr>
-                                <w:rFonts w:ascii="Courier New" w:hAnsi="Courier New" w:cs="Courier New"/>
-                                <w:color w:val="000000"/>
-                                <w:sz w:val="18"/>
-                                <w:szCs w:val="18"/>
-                              </w:rPr>
-                              <w:t>(method=</w:t>
+                              <w:t>client = ModbusClient(method=</w:t>
                             </w:r>
                             <w:r>
                               <w:rPr>
@@ -3919,7 +3348,6 @@
                               </w:rPr>
                               <w:t>'</w:t>
                             </w:r>
-                            <w:proofErr w:type="spellStart"/>
                             <w:r>
                               <w:rPr>
                                 <w:rFonts w:ascii="Courier New" w:hAnsi="Courier New" w:cs="Courier New"/>
@@ -3932,7 +3360,6 @@
                               </w:rPr>
                               <w:t>rtu</w:t>
                             </w:r>
-                            <w:proofErr w:type="spellEnd"/>
                             <w:r>
                               <w:rPr>
                                 <w:rFonts w:ascii="Courier New" w:hAnsi="Courier New" w:cs="Courier New"/>
@@ -3989,9 +3416,17 @@
                                 <w:sz w:val="18"/>
                                 <w:szCs w:val="18"/>
                               </w:rPr>
-                              <w:t xml:space="preserve">, </w:t>
-                            </w:r>
-                            <w:proofErr w:type="spellStart"/>
+                              <w:t xml:space="preserve">, bytesize = </w:t>
+                            </w:r>
+                            <w:r>
+                              <w:rPr>
+                                <w:rFonts w:ascii="Courier New" w:hAnsi="Courier New" w:cs="Courier New"/>
+                                <w:color w:val="800000"/>
+                                <w:sz w:val="18"/>
+                                <w:szCs w:val="18"/>
+                              </w:rPr>
+                              <w:t>8</w:t>
+                            </w:r>
                             <w:r>
                               <w:rPr>
                                 <w:rFonts w:ascii="Courier New" w:hAnsi="Courier New" w:cs="Courier New"/>
@@ -3999,9 +3434,35 @@
                                 <w:sz w:val="18"/>
                                 <w:szCs w:val="18"/>
                               </w:rPr>
-                              <w:t>bytesize</w:t>
-                            </w:r>
-                            <w:proofErr w:type="spellEnd"/>
+                              <w:t xml:space="preserve">, baudrate = </w:t>
+                            </w:r>
+                            <w:r>
+                              <w:rPr>
+                                <w:rFonts w:ascii="Courier New" w:hAnsi="Courier New" w:cs="Courier New"/>
+                                <w:color w:val="800000"/>
+                                <w:sz w:val="18"/>
+                                <w:szCs w:val="18"/>
+                              </w:rPr>
+                              <w:t>1</w:t>
+                            </w:r>
+                            <w:r>
+                              <w:rPr>
+                                <w:rFonts w:ascii="Courier New" w:hAnsi="Courier New" w:cs="Courier New"/>
+                                <w:color w:val="800000"/>
+                                <w:sz w:val="18"/>
+                                <w:szCs w:val="18"/>
+                              </w:rPr>
+                              <w:t>9</w:t>
+                            </w:r>
+                            <w:r>
+                              <w:rPr>
+                                <w:rFonts w:ascii="Courier New" w:hAnsi="Courier New" w:cs="Courier New"/>
+                                <w:color w:val="800000"/>
+                                <w:sz w:val="18"/>
+                                <w:szCs w:val="18"/>
+                              </w:rPr>
+                              <w:t>200</w:t>
+                            </w:r>
                             <w:r>
                               <w:rPr>
                                 <w:rFonts w:ascii="Courier New" w:hAnsi="Courier New" w:cs="Courier New"/>
@@ -4009,101 +3470,7 @@
                                 <w:sz w:val="18"/>
                                 <w:szCs w:val="18"/>
                               </w:rPr>
-                              <w:t xml:space="preserve"> = </w:t>
-                            </w:r>
-                            <w:r>
-                              <w:rPr>
-                                <w:rFonts w:ascii="Courier New" w:hAnsi="Courier New" w:cs="Courier New"/>
-                                <w:color w:val="800000"/>
-                                <w:sz w:val="18"/>
-                                <w:szCs w:val="18"/>
-                              </w:rPr>
-                              <w:t>8</w:t>
-                            </w:r>
-                            <w:r>
-                              <w:rPr>
-                                <w:rFonts w:ascii="Courier New" w:hAnsi="Courier New" w:cs="Courier New"/>
-                                <w:color w:val="000000"/>
-                                <w:sz w:val="18"/>
-                                <w:szCs w:val="18"/>
-                              </w:rPr>
-                              <w:t xml:space="preserve">, </w:t>
-                            </w:r>
-                            <w:proofErr w:type="spellStart"/>
-                            <w:r>
-                              <w:rPr>
-                                <w:rFonts w:ascii="Courier New" w:hAnsi="Courier New" w:cs="Courier New"/>
-                                <w:color w:val="000000"/>
-                                <w:sz w:val="18"/>
-                                <w:szCs w:val="18"/>
-                              </w:rPr>
-                              <w:t>baudrate</w:t>
-                            </w:r>
-                            <w:proofErr w:type="spellEnd"/>
-                            <w:r>
-                              <w:rPr>
-                                <w:rFonts w:ascii="Courier New" w:hAnsi="Courier New" w:cs="Courier New"/>
-                                <w:color w:val="000000"/>
-                                <w:sz w:val="18"/>
-                                <w:szCs w:val="18"/>
-                              </w:rPr>
-                              <w:t xml:space="preserve"> = </w:t>
-                            </w:r>
-                            <w:r>
-                              <w:rPr>
-                                <w:rFonts w:ascii="Courier New" w:hAnsi="Courier New" w:cs="Courier New"/>
-                                <w:color w:val="800000"/>
-                                <w:sz w:val="18"/>
-                                <w:szCs w:val="18"/>
-                              </w:rPr>
-                              <w:t>1</w:t>
-                            </w:r>
-                            <w:r>
-                              <w:rPr>
-                                <w:rFonts w:ascii="Courier New" w:hAnsi="Courier New" w:cs="Courier New"/>
-                                <w:color w:val="800000"/>
-                                <w:sz w:val="18"/>
-                                <w:szCs w:val="18"/>
-                              </w:rPr>
-                              <w:t>9</w:t>
-                            </w:r>
-                            <w:r>
-                              <w:rPr>
-                                <w:rFonts w:ascii="Courier New" w:hAnsi="Courier New" w:cs="Courier New"/>
-                                <w:color w:val="800000"/>
-                                <w:sz w:val="18"/>
-                                <w:szCs w:val="18"/>
-                              </w:rPr>
-                              <w:t>200</w:t>
-                            </w:r>
-                            <w:r>
-                              <w:rPr>
-                                <w:rFonts w:ascii="Courier New" w:hAnsi="Courier New" w:cs="Courier New"/>
-                                <w:color w:val="000000"/>
-                                <w:sz w:val="18"/>
-                                <w:szCs w:val="18"/>
-                              </w:rPr>
-                              <w:t xml:space="preserve">, </w:t>
-                            </w:r>
-                            <w:proofErr w:type="spellStart"/>
-                            <w:r>
-                              <w:rPr>
-                                <w:rFonts w:ascii="Courier New" w:hAnsi="Courier New" w:cs="Courier New"/>
-                                <w:color w:val="000000"/>
-                                <w:sz w:val="18"/>
-                                <w:szCs w:val="18"/>
-                              </w:rPr>
-                              <w:t>stopbits</w:t>
-                            </w:r>
-                            <w:proofErr w:type="spellEnd"/>
-                            <w:r>
-                              <w:rPr>
-                                <w:rFonts w:ascii="Courier New" w:hAnsi="Courier New" w:cs="Courier New"/>
-                                <w:color w:val="000000"/>
-                                <w:sz w:val="18"/>
-                                <w:szCs w:val="18"/>
-                              </w:rPr>
-                              <w:t xml:space="preserve"> = </w:t>
+                              <w:t xml:space="preserve">, stopbits = </w:t>
                             </w:r>
                             <w:r>
                               <w:rPr>
@@ -4190,39 +3557,8 @@
                                 <w:sz w:val="18"/>
                                 <w:szCs w:val="18"/>
                               </w:rPr>
-                              <w:t>'</w:t>
-                            </w:r>
-                            <w:proofErr w:type="spellStart"/>
-                            <w:r>
-                              <w:rPr>
-                                <w:rFonts w:ascii="Courier New" w:hAnsi="Courier New" w:cs="Courier New"/>
-                                <w:color w:val="C0C0C0"/>
-                                <w:sz w:val="18"/>
-                                <w:szCs w:val="18"/>
-                              </w:rPr>
-                              <w:t>E'ven</w:t>
-                            </w:r>
-                            <w:proofErr w:type="spellEnd"/>
-                            <w:r>
-                              <w:rPr>
-                                <w:rFonts w:ascii="Courier New" w:hAnsi="Courier New" w:cs="Courier New"/>
-                                <w:color w:val="C0C0C0"/>
-                                <w:sz w:val="18"/>
-                                <w:szCs w:val="18"/>
-                              </w:rPr>
-                              <w:t>, '</w:t>
-                            </w:r>
-                            <w:proofErr w:type="spellStart"/>
-                            <w:r>
-                              <w:rPr>
-                                <w:rFonts w:ascii="Courier New" w:hAnsi="Courier New" w:cs="Courier New"/>
-                                <w:color w:val="C0C0C0"/>
-                                <w:sz w:val="18"/>
-                                <w:szCs w:val="18"/>
-                              </w:rPr>
-                              <w:t>O'dd</w:t>
-                            </w:r>
-                            <w:proofErr w:type="spellEnd"/>
+                              <w:t>'E'ven, 'O'dd</w:t>
+                            </w:r>
                           </w:p>
                           <w:p>
                             <w:pPr>
@@ -4236,8 +3572,6 @@
                                 <w:szCs w:val="18"/>
                               </w:rPr>
                             </w:pPr>
-                            <w:proofErr w:type="spellStart"/>
-                            <w:proofErr w:type="gramStart"/>
                             <w:r>
                               <w:rPr>
                                 <w:rFonts w:ascii="Courier New" w:hAnsi="Courier New" w:cs="Courier New"/>
@@ -4245,19 +3579,8 @@
                                 <w:sz w:val="18"/>
                                 <w:szCs w:val="18"/>
                               </w:rPr>
-                              <w:t>client.connect</w:t>
-                            </w:r>
-                            <w:proofErr w:type="spellEnd"/>
-                            <w:r>
-                              <w:rPr>
-                                <w:rFonts w:ascii="Courier New" w:hAnsi="Courier New" w:cs="Courier New"/>
-                                <w:color w:val="000000"/>
-                                <w:sz w:val="18"/>
-                                <w:szCs w:val="18"/>
-                              </w:rPr>
-                              <w:t>()</w:t>
-                            </w:r>
-                            <w:proofErr w:type="gramEnd"/>
+                              <w:t>client.connect()</w:t>
+                            </w:r>
                           </w:p>
                           <w:p>
                             <w:pPr>
@@ -4715,13 +4038,7 @@
     </w:p>
     <w:p>
       <w:r>
-        <w:t xml:space="preserve">Note that the </w:t>
-      </w:r>
-      <w:r>
-        <w:t xml:space="preserve">port </w:t>
-      </w:r>
-      <w:r>
-        <w:t>should be modified to match the local PC COM port which is connected to the TOTUS. The above code uses the serial port settings that were configured on the TOTUS.</w:t>
+        <w:t>Note that the port should be modified to match the local PC COM port which is connected to the TOTUS. The above code uses the serial port settings that were configured on the TOTUS.</w:t>
       </w:r>
     </w:p>
     <w:p>
@@ -4736,7 +4053,6 @@
       <w:r>
         <w:t xml:space="preserve">Alarms are implemented as MODBUS Input Registers. These are read using the </w:t>
       </w:r>
-      <w:proofErr w:type="spellStart"/>
       <w:r>
         <w:rPr>
           <w:rFonts w:ascii="Courier" w:hAnsi="Courier" w:cs="Courier"/>
@@ -4746,37 +4062,9 @@
         </w:rPr>
         <w:t>read_input_registers</w:t>
       </w:r>
-      <w:proofErr w:type="spellEnd"/>
-      <w:r>
-        <w:t xml:space="preserve"> </w:t>
-      </w:r>
-      <w:r>
-        <w:t xml:space="preserve">method on the </w:t>
-      </w:r>
-      <w:proofErr w:type="spellStart"/>
-      <w:r>
-        <w:t>Modbus</w:t>
-      </w:r>
-      <w:r>
-        <w:t>Client</w:t>
-      </w:r>
-      <w:proofErr w:type="spellEnd"/>
-      <w:r>
-        <w:t xml:space="preserve"> object. This method requires as parameters: start address</w:t>
-      </w:r>
-      <w:r>
-        <w:t xml:space="preserve">, </w:t>
-      </w:r>
-      <w:r>
-        <w:t>number of inputs to read</w:t>
-      </w:r>
-      <w:r>
-        <w:t xml:space="preserve"> and </w:t>
-      </w:r>
-      <w:r>
-        <w:t xml:space="preserve">the slave ID. The slave ID is as was configured on the TOTUS. The start address and number of inputs is determined from the TOTUS MODBUS Register Map, downloaded earlier. The </w:t>
-      </w:r>
-      <w:proofErr w:type="spellStart"/>
+      <w:r>
+        <w:t xml:space="preserve"> method on the ModbusClient object. This method requires as parameters: start address, number of inputs to read and the slave ID. The slave ID is as was configured on the TOTUS. The start address and number of inputs is determined from the TOTUS MODBUS Register Map, downloaded earlier. The </w:t>
+      </w:r>
       <w:r>
         <w:rPr>
           <w:rFonts w:ascii="Courier" w:hAnsi="Courier" w:cs="Courier"/>
@@ -4786,12 +4074,8 @@
         </w:rPr>
         <w:t>read_input_registers</w:t>
       </w:r>
-      <w:proofErr w:type="spellEnd"/>
-      <w:r>
-        <w:t xml:space="preserve"> </w:t>
-      </w:r>
-      <w:r>
-        <w:t>method returns an array of values for the requested input registers.</w:t>
+      <w:r>
+        <w:t xml:space="preserve"> method returns an array of values for the requested input registers.</w:t>
       </w:r>
     </w:p>
     <w:p>
@@ -4887,29 +4171,7 @@
                                 <w:sz w:val="18"/>
                                 <w:szCs w:val="18"/>
                               </w:rPr>
-                              <w:t xml:space="preserve">    </w:t>
-                            </w:r>
-                            <w:proofErr w:type="spellStart"/>
-                            <w:proofErr w:type="gramStart"/>
-                            <w:r>
-                              <w:rPr>
-                                <w:rFonts w:ascii="Courier" w:hAnsi="Courier" w:cs="Courier"/>
-                                <w:color w:val="000000"/>
-                                <w:sz w:val="18"/>
-                                <w:szCs w:val="18"/>
-                              </w:rPr>
-                              <w:t>totusAlarms</w:t>
-                            </w:r>
-                            <w:proofErr w:type="spellEnd"/>
-                            <w:proofErr w:type="gramEnd"/>
-                            <w:r>
-                              <w:rPr>
-                                <w:rFonts w:ascii="Courier" w:hAnsi="Courier" w:cs="Courier"/>
-                                <w:color w:val="000000"/>
-                                <w:sz w:val="18"/>
-                                <w:szCs w:val="18"/>
-                              </w:rPr>
-                              <w:t xml:space="preserve"> = [</w:t>
+                              <w:t xml:space="preserve">    totusAlarms = [</w:t>
                             </w:r>
                           </w:p>
                           <w:p>
@@ -5041,29 +4303,7 @@
                                 <w:sz w:val="18"/>
                                 <w:szCs w:val="18"/>
                               </w:rPr>
-                              <w:t xml:space="preserve">    </w:t>
-                            </w:r>
-                            <w:proofErr w:type="spellStart"/>
-                            <w:proofErr w:type="gramStart"/>
-                            <w:r>
-                              <w:rPr>
-                                <w:rFonts w:ascii="Courier" w:hAnsi="Courier" w:cs="Courier"/>
-                                <w:color w:val="000000"/>
-                                <w:sz w:val="18"/>
-                                <w:szCs w:val="18"/>
-                              </w:rPr>
-                              <w:t>numInputs</w:t>
-                            </w:r>
-                            <w:proofErr w:type="spellEnd"/>
-                            <w:proofErr w:type="gramEnd"/>
-                            <w:r>
-                              <w:rPr>
-                                <w:rFonts w:ascii="Courier" w:hAnsi="Courier" w:cs="Courier"/>
-                                <w:color w:val="000000"/>
-                                <w:sz w:val="18"/>
-                                <w:szCs w:val="18"/>
-                              </w:rPr>
-                              <w:t xml:space="preserve"> = </w:t>
+                              <w:t xml:space="preserve">    numInputs = </w:t>
                             </w:r>
                             <w:r>
                               <w:rPr>
@@ -5094,29 +4334,7 @@
                                 <w:sz w:val="18"/>
                                 <w:szCs w:val="18"/>
                               </w:rPr>
-                              <w:t xml:space="preserve">    </w:t>
-                            </w:r>
-                            <w:proofErr w:type="spellStart"/>
-                            <w:proofErr w:type="gramStart"/>
-                            <w:r>
-                              <w:rPr>
-                                <w:rFonts w:ascii="Courier" w:hAnsi="Courier" w:cs="Courier"/>
-                                <w:color w:val="000000"/>
-                                <w:sz w:val="18"/>
-                                <w:szCs w:val="18"/>
-                              </w:rPr>
-                              <w:t>startAddress</w:t>
-                            </w:r>
-                            <w:proofErr w:type="spellEnd"/>
-                            <w:proofErr w:type="gramEnd"/>
-                            <w:r>
-                              <w:rPr>
-                                <w:rFonts w:ascii="Courier" w:hAnsi="Courier" w:cs="Courier"/>
-                                <w:color w:val="000000"/>
-                                <w:sz w:val="18"/>
-                                <w:szCs w:val="18"/>
-                              </w:rPr>
-                              <w:t xml:space="preserve"> = </w:t>
+                              <w:t xml:space="preserve">    startAddress = </w:t>
                             </w:r>
                             <w:r>
                               <w:rPr>
@@ -5147,29 +4365,7 @@
                                 <w:sz w:val="18"/>
                                 <w:szCs w:val="18"/>
                               </w:rPr>
-                              <w:t xml:space="preserve">    </w:t>
-                            </w:r>
-                            <w:proofErr w:type="spellStart"/>
-                            <w:proofErr w:type="gramStart"/>
-                            <w:r>
-                              <w:rPr>
-                                <w:rFonts w:ascii="Courier" w:hAnsi="Courier" w:cs="Courier"/>
-                                <w:color w:val="000000"/>
-                                <w:sz w:val="18"/>
-                                <w:szCs w:val="18"/>
-                              </w:rPr>
-                              <w:t>slaveID</w:t>
-                            </w:r>
-                            <w:proofErr w:type="spellEnd"/>
-                            <w:proofErr w:type="gramEnd"/>
-                            <w:r>
-                              <w:rPr>
-                                <w:rFonts w:ascii="Courier" w:hAnsi="Courier" w:cs="Courier"/>
-                                <w:color w:val="000000"/>
-                                <w:sz w:val="18"/>
-                                <w:szCs w:val="18"/>
-                              </w:rPr>
-                              <w:t xml:space="preserve"> = </w:t>
+                              <w:t xml:space="preserve">    slaveID = </w:t>
                             </w:r>
                             <w:r>
                               <w:rPr>
@@ -5200,107 +4396,7 @@
                                 <w:sz w:val="18"/>
                                 <w:szCs w:val="18"/>
                               </w:rPr>
-                              <w:t xml:space="preserve">    </w:t>
-                            </w:r>
-                            <w:proofErr w:type="gramStart"/>
-                            <w:r>
-                              <w:rPr>
-                                <w:rFonts w:ascii="Courier" w:hAnsi="Courier" w:cs="Courier"/>
-                                <w:color w:val="000000"/>
-                                <w:sz w:val="18"/>
-                                <w:szCs w:val="18"/>
-                              </w:rPr>
-                              <w:t>result</w:t>
-                            </w:r>
-                            <w:proofErr w:type="gramEnd"/>
-                            <w:r>
-                              <w:rPr>
-                                <w:rFonts w:ascii="Courier" w:hAnsi="Courier" w:cs="Courier"/>
-                                <w:color w:val="000000"/>
-                                <w:sz w:val="18"/>
-                                <w:szCs w:val="18"/>
-                              </w:rPr>
-                              <w:t xml:space="preserve"> = </w:t>
-                            </w:r>
-                            <w:proofErr w:type="spellStart"/>
-                            <w:r>
-                              <w:rPr>
-                                <w:rFonts w:ascii="Courier" w:hAnsi="Courier" w:cs="Courier"/>
-                                <w:color w:val="000000"/>
-                                <w:sz w:val="18"/>
-                                <w:szCs w:val="18"/>
-                              </w:rPr>
-                              <w:t>client.read_discrete_inputs</w:t>
-                            </w:r>
-                            <w:proofErr w:type="spellEnd"/>
-                            <w:r>
-                              <w:rPr>
-                                <w:rFonts w:ascii="Courier" w:hAnsi="Courier" w:cs="Courier"/>
-                                <w:color w:val="000000"/>
-                                <w:sz w:val="18"/>
-                                <w:szCs w:val="18"/>
-                              </w:rPr>
-                              <w:t>(</w:t>
-                            </w:r>
-                            <w:proofErr w:type="spellStart"/>
-                            <w:r>
-                              <w:rPr>
-                                <w:rFonts w:ascii="Courier" w:hAnsi="Courier" w:cs="Courier"/>
-                                <w:color w:val="000000"/>
-                                <w:sz w:val="18"/>
-                                <w:szCs w:val="18"/>
-                              </w:rPr>
-                              <w:t>startAddress</w:t>
-                            </w:r>
-                            <w:proofErr w:type="spellEnd"/>
-                            <w:r>
-                              <w:rPr>
-                                <w:rFonts w:ascii="Courier" w:hAnsi="Courier" w:cs="Courier"/>
-                                <w:color w:val="000000"/>
-                                <w:sz w:val="18"/>
-                                <w:szCs w:val="18"/>
-                              </w:rPr>
-                              <w:t xml:space="preserve">, </w:t>
-                            </w:r>
-                            <w:proofErr w:type="spellStart"/>
-                            <w:r>
-                              <w:rPr>
-                                <w:rFonts w:ascii="Courier" w:hAnsi="Courier" w:cs="Courier"/>
-                                <w:color w:val="000000"/>
-                                <w:sz w:val="18"/>
-                                <w:szCs w:val="18"/>
-                              </w:rPr>
-                              <w:t>numInputs</w:t>
-                            </w:r>
-                            <w:proofErr w:type="spellEnd"/>
-                            <w:r>
-                              <w:rPr>
-                                <w:rFonts w:ascii="Courier" w:hAnsi="Courier" w:cs="Courier"/>
-                                <w:color w:val="000000"/>
-                                <w:sz w:val="18"/>
-                                <w:szCs w:val="18"/>
-                              </w:rPr>
-                              <w:t xml:space="preserve">, </w:t>
-                            </w:r>
-                            <w:proofErr w:type="spellStart"/>
-                            <w:r>
-                              <w:rPr>
-                                <w:rFonts w:ascii="Courier" w:hAnsi="Courier" w:cs="Courier"/>
-                                <w:color w:val="000000"/>
-                                <w:sz w:val="18"/>
-                                <w:szCs w:val="18"/>
-                              </w:rPr>
-                              <w:t>slaveID</w:t>
-                            </w:r>
-                            <w:proofErr w:type="spellEnd"/>
-                            <w:r>
-                              <w:rPr>
-                                <w:rFonts w:ascii="Courier" w:hAnsi="Courier" w:cs="Courier"/>
-                                <w:color w:val="000000"/>
-                                <w:sz w:val="18"/>
-                                <w:szCs w:val="18"/>
-                              </w:rPr>
-                              <w:t>)</w:t>
+                              <w:t xml:space="preserve">    result = client.read_discrete_inputs(startAddress, numInputs, slaveID)</w:t>
                             </w:r>
                           </w:p>
                           <w:p>
@@ -5350,7 +4446,6 @@
                               </w:rPr>
                               <w:t xml:space="preserve">    </w:t>
                             </w:r>
-                            <w:proofErr w:type="gramStart"/>
                             <w:r>
                               <w:rPr>
                                 <w:rFonts w:ascii="Courier" w:hAnsi="Courier" w:cs="Courier"/>
@@ -5360,7 +4455,6 @@
                               </w:rPr>
                               <w:t>for</w:t>
                             </w:r>
-                            <w:proofErr w:type="gramEnd"/>
                             <w:r>
                               <w:rPr>
                                 <w:rFonts w:ascii="Courier" w:hAnsi="Courier" w:cs="Courier"/>
@@ -5368,9 +4462,17 @@
                                 <w:sz w:val="18"/>
                                 <w:szCs w:val="18"/>
                               </w:rPr>
-                              <w:t xml:space="preserve"> </w:t>
-                            </w:r>
-                            <w:proofErr w:type="spellStart"/>
+                              <w:t xml:space="preserve"> i </w:t>
+                            </w:r>
+                            <w:r>
+                              <w:rPr>
+                                <w:rFonts w:ascii="Courier" w:hAnsi="Courier" w:cs="Courier"/>
+                                <w:color w:val="0000FF"/>
+                                <w:sz w:val="18"/>
+                                <w:szCs w:val="18"/>
+                              </w:rPr>
+                              <w:t>in</w:t>
+                            </w:r>
                             <w:r>
                               <w:rPr>
                                 <w:rFonts w:ascii="Courier" w:hAnsi="Courier" w:cs="Courier"/>
@@ -5378,9 +4480,17 @@
                                 <w:sz w:val="18"/>
                                 <w:szCs w:val="18"/>
                               </w:rPr>
-                              <w:t>i</w:t>
-                            </w:r>
-                            <w:proofErr w:type="spellEnd"/>
+                              <w:t xml:space="preserve"> range(</w:t>
+                            </w:r>
+                            <w:r>
+                              <w:rPr>
+                                <w:rFonts w:ascii="Courier" w:hAnsi="Courier" w:cs="Courier"/>
+                                <w:color w:val="800000"/>
+                                <w:sz w:val="18"/>
+                                <w:szCs w:val="18"/>
+                              </w:rPr>
+                              <w:t>0</w:t>
+                            </w:r>
                             <w:r>
                               <w:rPr>
                                 <w:rFonts w:ascii="Courier" w:hAnsi="Courier" w:cs="Courier"/>
@@ -5388,83 +4498,7 @@
                                 <w:sz w:val="18"/>
                                 <w:szCs w:val="18"/>
                               </w:rPr>
-                              <w:t xml:space="preserve"> </w:t>
-                            </w:r>
-                            <w:r>
-                              <w:rPr>
-                                <w:rFonts w:ascii="Courier" w:hAnsi="Courier" w:cs="Courier"/>
-                                <w:color w:val="0000FF"/>
-                                <w:sz w:val="18"/>
-                                <w:szCs w:val="18"/>
-                              </w:rPr>
-                              <w:t>in</w:t>
-                            </w:r>
-                            <w:r>
-                              <w:rPr>
-                                <w:rFonts w:ascii="Courier" w:hAnsi="Courier" w:cs="Courier"/>
-                                <w:color w:val="000000"/>
-                                <w:sz w:val="18"/>
-                                <w:szCs w:val="18"/>
-                              </w:rPr>
-                              <w:t xml:space="preserve"> range(</w:t>
-                            </w:r>
-                            <w:r>
-                              <w:rPr>
-                                <w:rFonts w:ascii="Courier" w:hAnsi="Courier" w:cs="Courier"/>
-                                <w:color w:val="800000"/>
-                                <w:sz w:val="18"/>
-                                <w:szCs w:val="18"/>
-                              </w:rPr>
-                              <w:t>0</w:t>
-                            </w:r>
-                            <w:r>
-                              <w:rPr>
-                                <w:rFonts w:ascii="Courier" w:hAnsi="Courier" w:cs="Courier"/>
-                                <w:color w:val="000000"/>
-                                <w:sz w:val="18"/>
-                                <w:szCs w:val="18"/>
-                              </w:rPr>
-                              <w:t xml:space="preserve">, </w:t>
-                            </w:r>
-                            <w:proofErr w:type="spellStart"/>
-                            <w:r>
-                              <w:rPr>
-                                <w:rFonts w:ascii="Courier" w:hAnsi="Courier" w:cs="Courier"/>
-                                <w:color w:val="000000"/>
-                                <w:sz w:val="18"/>
-                                <w:szCs w:val="18"/>
-                              </w:rPr>
-                              <w:t>len</w:t>
-                            </w:r>
-                            <w:proofErr w:type="spellEnd"/>
-                            <w:r>
-                              <w:rPr>
-                                <w:rFonts w:ascii="Courier" w:hAnsi="Courier" w:cs="Courier"/>
-                                <w:color w:val="000000"/>
-                                <w:sz w:val="18"/>
-                                <w:szCs w:val="18"/>
-                              </w:rPr>
-                              <w:t>(</w:t>
-                            </w:r>
-                            <w:proofErr w:type="spellStart"/>
-                            <w:r>
-                              <w:rPr>
-                                <w:rFonts w:ascii="Courier" w:hAnsi="Courier" w:cs="Courier"/>
-                                <w:color w:val="000000"/>
-                                <w:sz w:val="18"/>
-                                <w:szCs w:val="18"/>
-                              </w:rPr>
-                              <w:t>totusAlarms</w:t>
-                            </w:r>
-                            <w:proofErr w:type="spellEnd"/>
-                            <w:r>
-                              <w:rPr>
-                                <w:rFonts w:ascii="Courier" w:hAnsi="Courier" w:cs="Courier"/>
-                                <w:color w:val="000000"/>
-                                <w:sz w:val="18"/>
-                                <w:szCs w:val="18"/>
-                              </w:rPr>
-                              <w:t>)):</w:t>
+                              <w:t>, len(totusAlarms)):</w:t>
                             </w:r>
                           </w:p>
                           <w:p>
@@ -5488,7 +4522,6 @@
                               </w:rPr>
                               <w:t xml:space="preserve">        </w:t>
                             </w:r>
-                            <w:proofErr w:type="gramStart"/>
                             <w:r>
                               <w:rPr>
                                 <w:rFonts w:ascii="Courier" w:hAnsi="Courier" w:cs="Courier"/>
@@ -5498,7 +4531,6 @@
                               </w:rPr>
                               <w:t>print</w:t>
                             </w:r>
-                            <w:proofErr w:type="gramEnd"/>
                             <w:r>
                               <w:rPr>
                                 <w:rFonts w:ascii="Courier" w:hAnsi="Courier" w:cs="Courier"/>
@@ -5506,47 +4538,7 @@
                                 <w:sz w:val="18"/>
                                 <w:szCs w:val="18"/>
                               </w:rPr>
-                              <w:t xml:space="preserve"> </w:t>
-                            </w:r>
-                            <w:proofErr w:type="spellStart"/>
-                            <w:r>
-                              <w:rPr>
-                                <w:rFonts w:ascii="Courier" w:hAnsi="Courier" w:cs="Courier"/>
-                                <w:color w:val="000000"/>
-                                <w:sz w:val="18"/>
-                                <w:szCs w:val="18"/>
-                              </w:rPr>
-                              <w:t>totusAlarms</w:t>
-                            </w:r>
-                            <w:proofErr w:type="spellEnd"/>
-                            <w:r>
-                              <w:rPr>
-                                <w:rFonts w:ascii="Courier" w:hAnsi="Courier" w:cs="Courier"/>
-                                <w:color w:val="000000"/>
-                                <w:sz w:val="18"/>
-                                <w:szCs w:val="18"/>
-                              </w:rPr>
-                              <w:t>[</w:t>
-                            </w:r>
-                            <w:proofErr w:type="spellStart"/>
-                            <w:r>
-                              <w:rPr>
-                                <w:rFonts w:ascii="Courier" w:hAnsi="Courier" w:cs="Courier"/>
-                                <w:color w:val="000000"/>
-                                <w:sz w:val="18"/>
-                                <w:szCs w:val="18"/>
-                              </w:rPr>
-                              <w:t>i</w:t>
-                            </w:r>
-                            <w:proofErr w:type="spellEnd"/>
-                            <w:r>
-                              <w:rPr>
-                                <w:rFonts w:ascii="Courier" w:hAnsi="Courier" w:cs="Courier"/>
-                                <w:color w:val="000000"/>
-                                <w:sz w:val="18"/>
-                                <w:szCs w:val="18"/>
-                              </w:rPr>
-                              <w:t xml:space="preserve">] + </w:t>
+                              <w:t xml:space="preserve"> totusAlarms[i] + </w:t>
                             </w:r>
                             <w:r>
                               <w:rPr>
@@ -5566,67 +4558,7 @@
                                 <w:sz w:val="18"/>
                                 <w:szCs w:val="18"/>
                               </w:rPr>
-                              <w:t xml:space="preserve"> + </w:t>
-                            </w:r>
-                            <w:proofErr w:type="spellStart"/>
-                            <w:r>
-                              <w:rPr>
-                                <w:rFonts w:ascii="Courier" w:hAnsi="Courier" w:cs="Courier"/>
-                                <w:color w:val="000000"/>
-                                <w:sz w:val="18"/>
-                                <w:szCs w:val="18"/>
-                              </w:rPr>
-                              <w:t>str</w:t>
-                            </w:r>
-                            <w:proofErr w:type="spellEnd"/>
-                            <w:r>
-                              <w:rPr>
-                                <w:rFonts w:ascii="Courier" w:hAnsi="Courier" w:cs="Courier"/>
-                                <w:color w:val="000000"/>
-                                <w:sz w:val="18"/>
-                                <w:szCs w:val="18"/>
-                              </w:rPr>
-                              <w:t>(</w:t>
-                            </w:r>
-                            <w:proofErr w:type="spellStart"/>
-                            <w:r>
-                              <w:rPr>
-                                <w:rFonts w:ascii="Courier" w:hAnsi="Courier" w:cs="Courier"/>
-                                <w:color w:val="000000"/>
-                                <w:sz w:val="18"/>
-                                <w:szCs w:val="18"/>
-                              </w:rPr>
-                              <w:t>result.getBit</w:t>
-                            </w:r>
-                            <w:proofErr w:type="spellEnd"/>
-                            <w:r>
-                              <w:rPr>
-                                <w:rFonts w:ascii="Courier" w:hAnsi="Courier" w:cs="Courier"/>
-                                <w:color w:val="000000"/>
-                                <w:sz w:val="18"/>
-                                <w:szCs w:val="18"/>
-                              </w:rPr>
-                              <w:t>(</w:t>
-                            </w:r>
-                            <w:proofErr w:type="spellStart"/>
-                            <w:r>
-                              <w:rPr>
-                                <w:rFonts w:ascii="Courier" w:hAnsi="Courier" w:cs="Courier"/>
-                                <w:color w:val="000000"/>
-                                <w:sz w:val="18"/>
-                                <w:szCs w:val="18"/>
-                              </w:rPr>
-                              <w:t>i</w:t>
-                            </w:r>
-                            <w:proofErr w:type="spellEnd"/>
-                            <w:r>
-                              <w:rPr>
-                                <w:rFonts w:ascii="Courier" w:hAnsi="Courier" w:cs="Courier"/>
-                                <w:color w:val="000000"/>
-                                <w:sz w:val="18"/>
-                                <w:szCs w:val="18"/>
-                              </w:rPr>
-                              <w:t>))</w:t>
+                              <w:t xml:space="preserve"> + str(result.getBit(i))</w:t>
                             </w:r>
                           </w:p>
                           <w:p>
@@ -6542,7 +5474,6 @@
       <w:r>
         <w:t xml:space="preserve">Registers values may be read using the </w:t>
       </w:r>
-      <w:proofErr w:type="spellStart"/>
       <w:r>
         <w:rPr>
           <w:rFonts w:ascii="Courier" w:hAnsi="Courier" w:cs="Courier"/>
@@ -6552,21 +5483,15 @@
         </w:rPr>
         <w:t>read_input_registers</w:t>
       </w:r>
-      <w:proofErr w:type="spellEnd"/>
       <w:r>
         <w:t xml:space="preserve"> </w:t>
       </w:r>
       <w:r>
-        <w:t xml:space="preserve">method on the </w:t>
-      </w:r>
-      <w:proofErr w:type="spellStart"/>
-      <w:r>
-        <w:t>Modbus</w:t>
+        <w:t>method on the Modbus</w:t>
       </w:r>
       <w:r>
         <w:t>Client</w:t>
       </w:r>
-      <w:proofErr w:type="spellEnd"/>
       <w:r>
         <w:t xml:space="preserve"> object.</w:t>
       </w:r>
@@ -6588,7 +5513,6 @@
       <w:r>
         <w:t xml:space="preserve">. The slave ID is as was configured on the TOTUS. The start address and number of inputs is determined from the TOTUS MODBUS Register Map, downloaded earlier. Note that the number of inputs must be multiplied by 2 when reading floating point representations of the measurement results since each floating point value occupies 2 adjacent 16-bit register. The </w:t>
       </w:r>
-      <w:proofErr w:type="spellStart"/>
       <w:r>
         <w:rPr>
           <w:rFonts w:ascii="Courier" w:hAnsi="Courier" w:cs="Courier"/>
@@ -6598,7 +5522,6 @@
         </w:rPr>
         <w:t>read_input_registers</w:t>
       </w:r>
-      <w:proofErr w:type="spellEnd"/>
       <w:r>
         <w:t xml:space="preserve"> </w:t>
       </w:r>
@@ -6723,29 +5646,7 @@
                                 <w:sz w:val="18"/>
                                 <w:szCs w:val="18"/>
                               </w:rPr>
-                              <w:t xml:space="preserve">    </w:t>
-                            </w:r>
-                            <w:proofErr w:type="spellStart"/>
-                            <w:proofErr w:type="gramStart"/>
-                            <w:r>
-                              <w:rPr>
-                                <w:rFonts w:ascii="Courier" w:hAnsi="Courier" w:cs="Courier"/>
-                                <w:color w:val="000000"/>
-                                <w:sz w:val="18"/>
-                                <w:szCs w:val="18"/>
-                              </w:rPr>
-                              <w:t>totusTemps</w:t>
-                            </w:r>
-                            <w:proofErr w:type="spellEnd"/>
-                            <w:proofErr w:type="gramEnd"/>
-                            <w:r>
-                              <w:rPr>
-                                <w:rFonts w:ascii="Courier" w:hAnsi="Courier" w:cs="Courier"/>
-                                <w:color w:val="000000"/>
-                                <w:sz w:val="18"/>
-                                <w:szCs w:val="18"/>
-                              </w:rPr>
-                              <w:t xml:space="preserve"> = [</w:t>
+                              <w:t xml:space="preserve">    totusTemps = [</w:t>
                             </w:r>
                           </w:p>
                           <w:p>
@@ -6801,31 +5702,7 @@
                                 <w:sz w:val="18"/>
                                 <w:szCs w:val="18"/>
                               </w:rPr>
-                              <w:t>/</w:t>
-                            </w:r>
-                            <w:proofErr w:type="spellStart"/>
-                            <w:r>
-                              <w:rPr>
-                                <w:rFonts w:ascii="Courier" w:hAnsi="Courier" w:cs="Courier"/>
-                                <w:i/>
-                                <w:iCs/>
-                                <w:color w:val="00AA00"/>
-                                <w:sz w:val="18"/>
-                                <w:szCs w:val="18"/>
-                              </w:rPr>
-                              <w:t>AmbientTemp</w:t>
-                            </w:r>
-                            <w:proofErr w:type="spellEnd"/>
-                            <w:r>
-                              <w:rPr>
-                                <w:rFonts w:ascii="Courier" w:hAnsi="Courier" w:cs="Courier"/>
-                                <w:i/>
-                                <w:iCs/>
-                                <w:color w:val="00AA00"/>
-                                <w:sz w:val="18"/>
-                                <w:szCs w:val="18"/>
-                              </w:rPr>
-                              <w:t>"</w:t>
+                              <w:t>/AmbientTemp"</w:t>
                             </w:r>
                             <w:r>
                               <w:rPr>
@@ -6890,31 +5767,7 @@
                                 <w:sz w:val="18"/>
                                 <w:szCs w:val="18"/>
                               </w:rPr>
-                              <w:t>/</w:t>
-                            </w:r>
-                            <w:proofErr w:type="spellStart"/>
-                            <w:r>
-                              <w:rPr>
-                                <w:rFonts w:ascii="Courier" w:hAnsi="Courier" w:cs="Courier"/>
-                                <w:i/>
-                                <w:iCs/>
-                                <w:color w:val="00AA00"/>
-                                <w:sz w:val="18"/>
-                                <w:szCs w:val="18"/>
-                              </w:rPr>
-                              <w:t>AmbientTemp</w:t>
-                            </w:r>
-                            <w:proofErr w:type="spellEnd"/>
-                            <w:r>
-                              <w:rPr>
-                                <w:rFonts w:ascii="Courier" w:hAnsi="Courier" w:cs="Courier"/>
-                                <w:i/>
-                                <w:iCs/>
-                                <w:color w:val="00AA00"/>
-                                <w:sz w:val="18"/>
-                                <w:szCs w:val="18"/>
-                              </w:rPr>
-                              <w:t>/1hAvg"</w:t>
+                              <w:t>/AmbientTemp/1hAvg"</w:t>
                             </w:r>
                             <w:r>
                               <w:rPr>
@@ -6979,31 +5832,7 @@
                                 <w:sz w:val="18"/>
                                 <w:szCs w:val="18"/>
                               </w:rPr>
-                              <w:t>/</w:t>
-                            </w:r>
-                            <w:proofErr w:type="spellStart"/>
-                            <w:r>
-                              <w:rPr>
-                                <w:rFonts w:ascii="Courier" w:hAnsi="Courier" w:cs="Courier"/>
-                                <w:i/>
-                                <w:iCs/>
-                                <w:color w:val="00AA00"/>
-                                <w:sz w:val="18"/>
-                                <w:szCs w:val="18"/>
-                              </w:rPr>
-                              <w:t>AmbientHumidity</w:t>
-                            </w:r>
-                            <w:proofErr w:type="spellEnd"/>
-                            <w:r>
-                              <w:rPr>
-                                <w:rFonts w:ascii="Courier" w:hAnsi="Courier" w:cs="Courier"/>
-                                <w:i/>
-                                <w:iCs/>
-                                <w:color w:val="00AA00"/>
-                                <w:sz w:val="18"/>
-                                <w:szCs w:val="18"/>
-                              </w:rPr>
-                              <w:t>"</w:t>
+                              <w:t>/AmbientHumidity"</w:t>
                             </w:r>
                             <w:r>
                               <w:rPr>
@@ -7068,31 +5897,7 @@
                                 <w:sz w:val="18"/>
                                 <w:szCs w:val="18"/>
                               </w:rPr>
-                              <w:t>/</w:t>
-                            </w:r>
-                            <w:proofErr w:type="spellStart"/>
-                            <w:r>
-                              <w:rPr>
-                                <w:rFonts w:ascii="Courier" w:hAnsi="Courier" w:cs="Courier"/>
-                                <w:i/>
-                                <w:iCs/>
-                                <w:color w:val="00AA00"/>
-                                <w:sz w:val="18"/>
-                                <w:szCs w:val="18"/>
-                              </w:rPr>
-                              <w:t>AmbientHumidity</w:t>
-                            </w:r>
-                            <w:proofErr w:type="spellEnd"/>
-                            <w:r>
-                              <w:rPr>
-                                <w:rFonts w:ascii="Courier" w:hAnsi="Courier" w:cs="Courier"/>
-                                <w:i/>
-                                <w:iCs/>
-                                <w:color w:val="00AA00"/>
-                                <w:sz w:val="18"/>
-                                <w:szCs w:val="18"/>
-                              </w:rPr>
-                              <w:t>/1hAvg"</w:t>
+                              <w:t>/AmbientHumidity/1hAvg"</w:t>
                             </w:r>
                             <w:r>
                               <w:rPr>
@@ -7157,31 +5962,7 @@
                                 <w:sz w:val="18"/>
                                 <w:szCs w:val="18"/>
                               </w:rPr>
-                              <w:t>/</w:t>
-                            </w:r>
-                            <w:proofErr w:type="spellStart"/>
-                            <w:r>
-                              <w:rPr>
-                                <w:rFonts w:ascii="Courier" w:hAnsi="Courier" w:cs="Courier"/>
-                                <w:i/>
-                                <w:iCs/>
-                                <w:color w:val="00AA00"/>
-                                <w:sz w:val="18"/>
-                                <w:szCs w:val="18"/>
-                              </w:rPr>
-                              <w:t>TopOilTemp</w:t>
-                            </w:r>
-                            <w:proofErr w:type="spellEnd"/>
-                            <w:r>
-                              <w:rPr>
-                                <w:rFonts w:ascii="Courier" w:hAnsi="Courier" w:cs="Courier"/>
-                                <w:i/>
-                                <w:iCs/>
-                                <w:color w:val="00AA00"/>
-                                <w:sz w:val="18"/>
-                                <w:szCs w:val="18"/>
-                              </w:rPr>
-                              <w:t>"</w:t>
+                              <w:t>/TopOilTemp"</w:t>
                             </w:r>
                             <w:r>
                               <w:rPr>
@@ -7246,31 +6027,7 @@
                                 <w:sz w:val="18"/>
                                 <w:szCs w:val="18"/>
                               </w:rPr>
-                              <w:t>/</w:t>
-                            </w:r>
-                            <w:proofErr w:type="spellStart"/>
-                            <w:r>
-                              <w:rPr>
-                                <w:rFonts w:ascii="Courier" w:hAnsi="Courier" w:cs="Courier"/>
-                                <w:i/>
-                                <w:iCs/>
-                                <w:color w:val="00AA00"/>
-                                <w:sz w:val="18"/>
-                                <w:szCs w:val="18"/>
-                              </w:rPr>
-                              <w:t>TopOilTemp</w:t>
-                            </w:r>
-                            <w:proofErr w:type="spellEnd"/>
-                            <w:r>
-                              <w:rPr>
-                                <w:rFonts w:ascii="Courier" w:hAnsi="Courier" w:cs="Courier"/>
-                                <w:i/>
-                                <w:iCs/>
-                                <w:color w:val="00AA00"/>
-                                <w:sz w:val="18"/>
-                                <w:szCs w:val="18"/>
-                              </w:rPr>
-                              <w:t>/1hAvg"</w:t>
+                              <w:t>/TopOilTemp/1hAvg"</w:t>
                             </w:r>
                             <w:r>
                               <w:rPr>
@@ -7335,31 +6092,7 @@
                                 <w:sz w:val="18"/>
                                 <w:szCs w:val="18"/>
                               </w:rPr>
-                              <w:t>/</w:t>
-                            </w:r>
-                            <w:proofErr w:type="spellStart"/>
-                            <w:r>
-                              <w:rPr>
-                                <w:rFonts w:ascii="Courier" w:hAnsi="Courier" w:cs="Courier"/>
-                                <w:i/>
-                                <w:iCs/>
-                                <w:color w:val="00AA00"/>
-                                <w:sz w:val="18"/>
-                                <w:szCs w:val="18"/>
-                              </w:rPr>
-                              <w:t>BottomOilTemp</w:t>
-                            </w:r>
-                            <w:proofErr w:type="spellEnd"/>
-                            <w:r>
-                              <w:rPr>
-                                <w:rFonts w:ascii="Courier" w:hAnsi="Courier" w:cs="Courier"/>
-                                <w:i/>
-                                <w:iCs/>
-                                <w:color w:val="00AA00"/>
-                                <w:sz w:val="18"/>
-                                <w:szCs w:val="18"/>
-                              </w:rPr>
-                              <w:t>"</w:t>
+                              <w:t>/BottomOilTemp"</w:t>
                             </w:r>
                             <w:r>
                               <w:rPr>
@@ -7424,31 +6157,7 @@
                                 <w:sz w:val="18"/>
                                 <w:szCs w:val="18"/>
                               </w:rPr>
-                              <w:t>/</w:t>
-                            </w:r>
-                            <w:proofErr w:type="spellStart"/>
-                            <w:r>
-                              <w:rPr>
-                                <w:rFonts w:ascii="Courier" w:hAnsi="Courier" w:cs="Courier"/>
-                                <w:i/>
-                                <w:iCs/>
-                                <w:color w:val="00AA00"/>
-                                <w:sz w:val="18"/>
-                                <w:szCs w:val="18"/>
-                              </w:rPr>
-                              <w:t>BottomOilTemp</w:t>
-                            </w:r>
-                            <w:proofErr w:type="spellEnd"/>
-                            <w:r>
-                              <w:rPr>
-                                <w:rFonts w:ascii="Courier" w:hAnsi="Courier" w:cs="Courier"/>
-                                <w:i/>
-                                <w:iCs/>
-                                <w:color w:val="00AA00"/>
-                                <w:sz w:val="18"/>
-                                <w:szCs w:val="18"/>
-                              </w:rPr>
-                              <w:t>/1hAvg"</w:t>
+                              <w:t>/BottomOilTemp/1hAvg"</w:t>
                             </w:r>
                             <w:r>
                               <w:rPr>
@@ -7513,31 +6222,7 @@
                                 <w:sz w:val="18"/>
                                 <w:szCs w:val="18"/>
                               </w:rPr>
-                              <w:t>/</w:t>
-                            </w:r>
-                            <w:proofErr w:type="spellStart"/>
-                            <w:r>
-                              <w:rPr>
-                                <w:rFonts w:ascii="Courier" w:hAnsi="Courier" w:cs="Courier"/>
-                                <w:i/>
-                                <w:iCs/>
-                                <w:color w:val="00AA00"/>
-                                <w:sz w:val="18"/>
-                                <w:szCs w:val="18"/>
-                              </w:rPr>
-                              <w:t>TapChangerTemp</w:t>
-                            </w:r>
-                            <w:proofErr w:type="spellEnd"/>
-                            <w:r>
-                              <w:rPr>
-                                <w:rFonts w:ascii="Courier" w:hAnsi="Courier" w:cs="Courier"/>
-                                <w:i/>
-                                <w:iCs/>
-                                <w:color w:val="00AA00"/>
-                                <w:sz w:val="18"/>
-                                <w:szCs w:val="18"/>
-                              </w:rPr>
-                              <w:t>"</w:t>
+                              <w:t>/TapChangerTemp"</w:t>
                             </w:r>
                             <w:r>
                               <w:rPr>
@@ -7602,31 +6287,7 @@
                                 <w:sz w:val="18"/>
                                 <w:szCs w:val="18"/>
                               </w:rPr>
-                              <w:t>/</w:t>
-                            </w:r>
-                            <w:proofErr w:type="spellStart"/>
-                            <w:r>
-                              <w:rPr>
-                                <w:rFonts w:ascii="Courier" w:hAnsi="Courier" w:cs="Courier"/>
-                                <w:i/>
-                                <w:iCs/>
-                                <w:color w:val="00AA00"/>
-                                <w:sz w:val="18"/>
-                                <w:szCs w:val="18"/>
-                              </w:rPr>
-                              <w:t>TapChangerTemp</w:t>
-                            </w:r>
-                            <w:proofErr w:type="spellEnd"/>
-                            <w:r>
-                              <w:rPr>
-                                <w:rFonts w:ascii="Courier" w:hAnsi="Courier" w:cs="Courier"/>
-                                <w:i/>
-                                <w:iCs/>
-                                <w:color w:val="00AA00"/>
-                                <w:sz w:val="18"/>
-                                <w:szCs w:val="18"/>
-                              </w:rPr>
-                              <w:t>/1hAvg"</w:t>
+                              <w:t>/TapChangerTemp/1hAvg"</w:t>
                             </w:r>
                           </w:p>
                           <w:p>
@@ -7683,29 +6344,7 @@
                                 <w:sz w:val="18"/>
                                 <w:szCs w:val="18"/>
                               </w:rPr>
-                              <w:t xml:space="preserve">    </w:t>
-                            </w:r>
-                            <w:proofErr w:type="spellStart"/>
-                            <w:proofErr w:type="gramStart"/>
-                            <w:r>
-                              <w:rPr>
-                                <w:rFonts w:ascii="Courier" w:hAnsi="Courier" w:cs="Courier"/>
-                                <w:color w:val="000000"/>
-                                <w:sz w:val="18"/>
-                                <w:szCs w:val="18"/>
-                              </w:rPr>
-                              <w:t>numInputs</w:t>
-                            </w:r>
-                            <w:proofErr w:type="spellEnd"/>
-                            <w:proofErr w:type="gramEnd"/>
-                            <w:r>
-                              <w:rPr>
-                                <w:rFonts w:ascii="Courier" w:hAnsi="Courier" w:cs="Courier"/>
-                                <w:color w:val="000000"/>
-                                <w:sz w:val="18"/>
-                                <w:szCs w:val="18"/>
-                              </w:rPr>
-                              <w:t xml:space="preserve"> = </w:t>
+                              <w:t xml:space="preserve">    numInputs = </w:t>
                             </w:r>
                             <w:r>
                               <w:rPr>
@@ -7736,29 +6375,7 @@
                                 <w:sz w:val="18"/>
                                 <w:szCs w:val="18"/>
                               </w:rPr>
-                              <w:t xml:space="preserve">    </w:t>
-                            </w:r>
-                            <w:proofErr w:type="spellStart"/>
-                            <w:proofErr w:type="gramStart"/>
-                            <w:r>
-                              <w:rPr>
-                                <w:rFonts w:ascii="Courier" w:hAnsi="Courier" w:cs="Courier"/>
-                                <w:color w:val="000000"/>
-                                <w:sz w:val="18"/>
-                                <w:szCs w:val="18"/>
-                              </w:rPr>
-                              <w:t>startAddress</w:t>
-                            </w:r>
-                            <w:proofErr w:type="spellEnd"/>
-                            <w:proofErr w:type="gramEnd"/>
-                            <w:r>
-                              <w:rPr>
-                                <w:rFonts w:ascii="Courier" w:hAnsi="Courier" w:cs="Courier"/>
-                                <w:color w:val="000000"/>
-                                <w:sz w:val="18"/>
-                                <w:szCs w:val="18"/>
-                              </w:rPr>
-                              <w:t xml:space="preserve"> = </w:t>
+                              <w:t xml:space="preserve">    startAddress = </w:t>
                             </w:r>
                             <w:r>
                               <w:rPr>
@@ -7789,29 +6406,7 @@
                                 <w:sz w:val="18"/>
                                 <w:szCs w:val="18"/>
                               </w:rPr>
-                              <w:t xml:space="preserve">    </w:t>
-                            </w:r>
-                            <w:proofErr w:type="spellStart"/>
-                            <w:proofErr w:type="gramStart"/>
-                            <w:r>
-                              <w:rPr>
-                                <w:rFonts w:ascii="Courier" w:hAnsi="Courier" w:cs="Courier"/>
-                                <w:color w:val="000000"/>
-                                <w:sz w:val="18"/>
-                                <w:szCs w:val="18"/>
-                              </w:rPr>
-                              <w:t>slaveID</w:t>
-                            </w:r>
-                            <w:proofErr w:type="spellEnd"/>
-                            <w:proofErr w:type="gramEnd"/>
-                            <w:r>
-                              <w:rPr>
-                                <w:rFonts w:ascii="Courier" w:hAnsi="Courier" w:cs="Courier"/>
-                                <w:color w:val="000000"/>
-                                <w:sz w:val="18"/>
-                                <w:szCs w:val="18"/>
-                              </w:rPr>
-                              <w:t xml:space="preserve"> = </w:t>
+                              <w:t xml:space="preserve">    slaveID = </w:t>
                             </w:r>
                             <w:r>
                               <w:rPr>
@@ -7842,107 +6437,7 @@
                                 <w:sz w:val="18"/>
                                 <w:szCs w:val="18"/>
                               </w:rPr>
-                              <w:t xml:space="preserve">    </w:t>
-                            </w:r>
-                            <w:proofErr w:type="gramStart"/>
-                            <w:r>
-                              <w:rPr>
-                                <w:rFonts w:ascii="Courier" w:hAnsi="Courier" w:cs="Courier"/>
-                                <w:color w:val="000000"/>
-                                <w:sz w:val="18"/>
-                                <w:szCs w:val="18"/>
-                              </w:rPr>
-                              <w:t>result</w:t>
-                            </w:r>
-                            <w:proofErr w:type="gramEnd"/>
-                            <w:r>
-                              <w:rPr>
-                                <w:rFonts w:ascii="Courier" w:hAnsi="Courier" w:cs="Courier"/>
-                                <w:color w:val="000000"/>
-                                <w:sz w:val="18"/>
-                                <w:szCs w:val="18"/>
-                              </w:rPr>
-                              <w:t xml:space="preserve"> = </w:t>
-                            </w:r>
-                            <w:proofErr w:type="spellStart"/>
-                            <w:r>
-                              <w:rPr>
-                                <w:rFonts w:ascii="Courier" w:hAnsi="Courier" w:cs="Courier"/>
-                                <w:color w:val="000000"/>
-                                <w:sz w:val="18"/>
-                                <w:szCs w:val="18"/>
-                              </w:rPr>
-                              <w:t>client.read_input_registers</w:t>
-                            </w:r>
-                            <w:proofErr w:type="spellEnd"/>
-                            <w:r>
-                              <w:rPr>
-                                <w:rFonts w:ascii="Courier" w:hAnsi="Courier" w:cs="Courier"/>
-                                <w:color w:val="000000"/>
-                                <w:sz w:val="18"/>
-                                <w:szCs w:val="18"/>
-                              </w:rPr>
-                              <w:t>(</w:t>
-                            </w:r>
-                            <w:proofErr w:type="spellStart"/>
-                            <w:r>
-                              <w:rPr>
-                                <w:rFonts w:ascii="Courier" w:hAnsi="Courier" w:cs="Courier"/>
-                                <w:color w:val="000000"/>
-                                <w:sz w:val="18"/>
-                                <w:szCs w:val="18"/>
-                              </w:rPr>
-                              <w:t>startAddress</w:t>
-                            </w:r>
-                            <w:proofErr w:type="spellEnd"/>
-                            <w:r>
-                              <w:rPr>
-                                <w:rFonts w:ascii="Courier" w:hAnsi="Courier" w:cs="Courier"/>
-                                <w:color w:val="000000"/>
-                                <w:sz w:val="18"/>
-                                <w:szCs w:val="18"/>
-                              </w:rPr>
-                              <w:t xml:space="preserve">, </w:t>
-                            </w:r>
-                            <w:proofErr w:type="spellStart"/>
-                            <w:r>
-                              <w:rPr>
-                                <w:rFonts w:ascii="Courier" w:hAnsi="Courier" w:cs="Courier"/>
-                                <w:color w:val="000000"/>
-                                <w:sz w:val="18"/>
-                                <w:szCs w:val="18"/>
-                              </w:rPr>
-                              <w:t>numInputs</w:t>
-                            </w:r>
-                            <w:proofErr w:type="spellEnd"/>
-                            <w:r>
-                              <w:rPr>
-                                <w:rFonts w:ascii="Courier" w:hAnsi="Courier" w:cs="Courier"/>
-                                <w:color w:val="000000"/>
-                                <w:sz w:val="18"/>
-                                <w:szCs w:val="18"/>
-                              </w:rPr>
-                              <w:t xml:space="preserve">, </w:t>
-                            </w:r>
-                            <w:proofErr w:type="spellStart"/>
-                            <w:r>
-                              <w:rPr>
-                                <w:rFonts w:ascii="Courier" w:hAnsi="Courier" w:cs="Courier"/>
-                                <w:color w:val="000000"/>
-                                <w:sz w:val="18"/>
-                                <w:szCs w:val="18"/>
-                              </w:rPr>
-                              <w:t>slaveID</w:t>
-                            </w:r>
-                            <w:proofErr w:type="spellEnd"/>
-                            <w:r>
-                              <w:rPr>
-                                <w:rFonts w:ascii="Courier" w:hAnsi="Courier" w:cs="Courier"/>
-                                <w:color w:val="000000"/>
-                                <w:sz w:val="18"/>
-                                <w:szCs w:val="18"/>
-                              </w:rPr>
-                              <w:t>)</w:t>
+                              <w:t xml:space="preserve">    result = client.read_input_registers(startAddress, numInputs, slaveID)</w:t>
                             </w:r>
                           </w:p>
                           <w:p>
@@ -7979,7 +6474,6 @@
                               </w:rPr>
                               <w:t xml:space="preserve">    </w:t>
                             </w:r>
-                            <w:proofErr w:type="gramStart"/>
                             <w:r>
                               <w:rPr>
                                 <w:rFonts w:ascii="Courier" w:hAnsi="Courier" w:cs="Courier"/>
@@ -7989,7 +6483,6 @@
                               </w:rPr>
                               <w:t>for</w:t>
                             </w:r>
-                            <w:proofErr w:type="gramEnd"/>
                             <w:r>
                               <w:rPr>
                                 <w:rFonts w:ascii="Courier" w:hAnsi="Courier" w:cs="Courier"/>
@@ -7997,9 +6490,17 @@
                                 <w:sz w:val="18"/>
                                 <w:szCs w:val="18"/>
                               </w:rPr>
-                              <w:t xml:space="preserve"> </w:t>
-                            </w:r>
-                            <w:proofErr w:type="spellStart"/>
+                              <w:t xml:space="preserve"> i </w:t>
+                            </w:r>
+                            <w:r>
+                              <w:rPr>
+                                <w:rFonts w:ascii="Courier" w:hAnsi="Courier" w:cs="Courier"/>
+                                <w:color w:val="0000FF"/>
+                                <w:sz w:val="18"/>
+                                <w:szCs w:val="18"/>
+                              </w:rPr>
+                              <w:t>in</w:t>
+                            </w:r>
                             <w:r>
                               <w:rPr>
                                 <w:rFonts w:ascii="Courier" w:hAnsi="Courier" w:cs="Courier"/>
@@ -8007,9 +6508,17 @@
                                 <w:sz w:val="18"/>
                                 <w:szCs w:val="18"/>
                               </w:rPr>
-                              <w:t>i</w:t>
-                            </w:r>
-                            <w:proofErr w:type="spellEnd"/>
+                              <w:t xml:space="preserve"> range(</w:t>
+                            </w:r>
+                            <w:r>
+                              <w:rPr>
+                                <w:rFonts w:ascii="Courier" w:hAnsi="Courier" w:cs="Courier"/>
+                                <w:color w:val="800000"/>
+                                <w:sz w:val="18"/>
+                                <w:szCs w:val="18"/>
+                              </w:rPr>
+                              <w:t>0</w:t>
+                            </w:r>
                             <w:r>
                               <w:rPr>
                                 <w:rFonts w:ascii="Courier" w:hAnsi="Courier" w:cs="Courier"/>
@@ -8017,83 +6526,7 @@
                                 <w:sz w:val="18"/>
                                 <w:szCs w:val="18"/>
                               </w:rPr>
-                              <w:t xml:space="preserve"> </w:t>
-                            </w:r>
-                            <w:r>
-                              <w:rPr>
-                                <w:rFonts w:ascii="Courier" w:hAnsi="Courier" w:cs="Courier"/>
-                                <w:color w:val="0000FF"/>
-                                <w:sz w:val="18"/>
-                                <w:szCs w:val="18"/>
-                              </w:rPr>
-                              <w:t>in</w:t>
-                            </w:r>
-                            <w:r>
-                              <w:rPr>
-                                <w:rFonts w:ascii="Courier" w:hAnsi="Courier" w:cs="Courier"/>
-                                <w:color w:val="000000"/>
-                                <w:sz w:val="18"/>
-                                <w:szCs w:val="18"/>
-                              </w:rPr>
-                              <w:t xml:space="preserve"> range(</w:t>
-                            </w:r>
-                            <w:r>
-                              <w:rPr>
-                                <w:rFonts w:ascii="Courier" w:hAnsi="Courier" w:cs="Courier"/>
-                                <w:color w:val="800000"/>
-                                <w:sz w:val="18"/>
-                                <w:szCs w:val="18"/>
-                              </w:rPr>
-                              <w:t>0</w:t>
-                            </w:r>
-                            <w:r>
-                              <w:rPr>
-                                <w:rFonts w:ascii="Courier" w:hAnsi="Courier" w:cs="Courier"/>
-                                <w:color w:val="000000"/>
-                                <w:sz w:val="18"/>
-                                <w:szCs w:val="18"/>
-                              </w:rPr>
-                              <w:t xml:space="preserve">, </w:t>
-                            </w:r>
-                            <w:proofErr w:type="spellStart"/>
-                            <w:r>
-                              <w:rPr>
-                                <w:rFonts w:ascii="Courier" w:hAnsi="Courier" w:cs="Courier"/>
-                                <w:color w:val="000000"/>
-                                <w:sz w:val="18"/>
-                                <w:szCs w:val="18"/>
-                              </w:rPr>
-                              <w:t>len</w:t>
-                            </w:r>
-                            <w:proofErr w:type="spellEnd"/>
-                            <w:r>
-                              <w:rPr>
-                                <w:rFonts w:ascii="Courier" w:hAnsi="Courier" w:cs="Courier"/>
-                                <w:color w:val="000000"/>
-                                <w:sz w:val="18"/>
-                                <w:szCs w:val="18"/>
-                              </w:rPr>
-                              <w:t>(</w:t>
-                            </w:r>
-                            <w:proofErr w:type="spellStart"/>
-                            <w:r>
-                              <w:rPr>
-                                <w:rFonts w:ascii="Courier" w:hAnsi="Courier" w:cs="Courier"/>
-                                <w:color w:val="000000"/>
-                                <w:sz w:val="18"/>
-                                <w:szCs w:val="18"/>
-                              </w:rPr>
-                              <w:t>totusTemps</w:t>
-                            </w:r>
-                            <w:proofErr w:type="spellEnd"/>
-                            <w:r>
-                              <w:rPr>
-                                <w:rFonts w:ascii="Courier" w:hAnsi="Courier" w:cs="Courier"/>
-                                <w:color w:val="000000"/>
-                                <w:sz w:val="18"/>
-                                <w:szCs w:val="18"/>
-                              </w:rPr>
-                              <w:t>)):</w:t>
+                              <w:t>, len(totusTemps)):</w:t>
                             </w:r>
                           </w:p>
                           <w:p>
@@ -8120,7 +6553,6 @@
                               </w:rPr>
                               <w:t xml:space="preserve">        </w:t>
                             </w:r>
-                            <w:proofErr w:type="gramStart"/>
                             <w:r>
                               <w:rPr>
                                 <w:rFonts w:ascii="Courier" w:hAnsi="Courier" w:cs="Courier"/>
@@ -8130,7 +6562,6 @@
                               </w:rPr>
                               <w:t>print</w:t>
                             </w:r>
-                            <w:proofErr w:type="gramEnd"/>
                             <w:r>
                               <w:rPr>
                                 <w:rFonts w:ascii="Courier" w:hAnsi="Courier" w:cs="Courier"/>
@@ -8138,47 +6569,7 @@
                                 <w:sz w:val="18"/>
                                 <w:szCs w:val="18"/>
                               </w:rPr>
-                              <w:t xml:space="preserve"> </w:t>
-                            </w:r>
-                            <w:proofErr w:type="spellStart"/>
-                            <w:r>
-                              <w:rPr>
-                                <w:rFonts w:ascii="Courier" w:hAnsi="Courier" w:cs="Courier"/>
-                                <w:color w:val="000000"/>
-                                <w:sz w:val="18"/>
-                                <w:szCs w:val="18"/>
-                              </w:rPr>
-                              <w:t>totusTemps</w:t>
-                            </w:r>
-                            <w:proofErr w:type="spellEnd"/>
-                            <w:r>
-                              <w:rPr>
-                                <w:rFonts w:ascii="Courier" w:hAnsi="Courier" w:cs="Courier"/>
-                                <w:color w:val="000000"/>
-                                <w:sz w:val="18"/>
-                                <w:szCs w:val="18"/>
-                              </w:rPr>
-                              <w:t>[</w:t>
-                            </w:r>
-                            <w:proofErr w:type="spellStart"/>
-                            <w:r>
-                              <w:rPr>
-                                <w:rFonts w:ascii="Courier" w:hAnsi="Courier" w:cs="Courier"/>
-                                <w:color w:val="000000"/>
-                                <w:sz w:val="18"/>
-                                <w:szCs w:val="18"/>
-                              </w:rPr>
-                              <w:t>i</w:t>
-                            </w:r>
-                            <w:proofErr w:type="spellEnd"/>
-                            <w:r>
-                              <w:rPr>
-                                <w:rFonts w:ascii="Courier" w:hAnsi="Courier" w:cs="Courier"/>
-                                <w:color w:val="000000"/>
-                                <w:sz w:val="18"/>
-                                <w:szCs w:val="18"/>
-                              </w:rPr>
-                              <w:t xml:space="preserve">] + </w:t>
+                              <w:t xml:space="preserve"> totusTemps[i] + </w:t>
                             </w:r>
                             <w:r>
                               <w:rPr>
@@ -8198,67 +6589,7 @@
                                 <w:sz w:val="18"/>
                                 <w:szCs w:val="18"/>
                               </w:rPr>
-                              <w:t xml:space="preserve"> + </w:t>
-                            </w:r>
-                            <w:proofErr w:type="spellStart"/>
-                            <w:r>
-                              <w:rPr>
-                                <w:rFonts w:ascii="Courier" w:hAnsi="Courier" w:cs="Courier"/>
-                                <w:color w:val="000000"/>
-                                <w:sz w:val="18"/>
-                                <w:szCs w:val="18"/>
-                              </w:rPr>
-                              <w:t>str</w:t>
-                            </w:r>
-                            <w:proofErr w:type="spellEnd"/>
-                            <w:r>
-                              <w:rPr>
-                                <w:rFonts w:ascii="Courier" w:hAnsi="Courier" w:cs="Courier"/>
-                                <w:color w:val="000000"/>
-                                <w:sz w:val="18"/>
-                                <w:szCs w:val="18"/>
-                              </w:rPr>
-                              <w:t>(</w:t>
-                            </w:r>
-                            <w:proofErr w:type="spellStart"/>
-                            <w:r>
-                              <w:rPr>
-                                <w:rFonts w:ascii="Courier" w:hAnsi="Courier" w:cs="Courier"/>
-                                <w:color w:val="000000"/>
-                                <w:sz w:val="18"/>
-                                <w:szCs w:val="18"/>
-                              </w:rPr>
-                              <w:t>result.getRegister</w:t>
-                            </w:r>
-                            <w:proofErr w:type="spellEnd"/>
-                            <w:r>
-                              <w:rPr>
-                                <w:rFonts w:ascii="Courier" w:hAnsi="Courier" w:cs="Courier"/>
-                                <w:color w:val="000000"/>
-                                <w:sz w:val="18"/>
-                                <w:szCs w:val="18"/>
-                              </w:rPr>
-                              <w:t>(</w:t>
-                            </w:r>
-                            <w:proofErr w:type="spellStart"/>
-                            <w:r>
-                              <w:rPr>
-                                <w:rFonts w:ascii="Courier" w:hAnsi="Courier" w:cs="Courier"/>
-                                <w:color w:val="000000"/>
-                                <w:sz w:val="18"/>
-                                <w:szCs w:val="18"/>
-                              </w:rPr>
-                              <w:t>i</w:t>
-                            </w:r>
-                            <w:proofErr w:type="spellEnd"/>
-                            <w:r>
-                              <w:rPr>
-                                <w:rFonts w:ascii="Courier" w:hAnsi="Courier" w:cs="Courier"/>
-                                <w:color w:val="000000"/>
-                                <w:sz w:val="18"/>
-                                <w:szCs w:val="18"/>
-                              </w:rPr>
-                              <w:t>)/</w:t>
+                              <w:t xml:space="preserve"> + str(result.getRegister(i)/</w:t>
                             </w:r>
                             <w:r>
                               <w:rPr>
@@ -10226,29 +8557,7 @@
                                 <w:sz w:val="18"/>
                                 <w:szCs w:val="18"/>
                               </w:rPr>
-                              <w:t xml:space="preserve">    </w:t>
-                            </w:r>
-                            <w:proofErr w:type="spellStart"/>
-                            <w:proofErr w:type="gramStart"/>
-                            <w:r>
-                              <w:rPr>
-                                <w:rFonts w:ascii="Courier" w:hAnsi="Courier" w:cs="Courier"/>
-                                <w:color w:val="000000"/>
-                                <w:sz w:val="18"/>
-                                <w:szCs w:val="18"/>
-                              </w:rPr>
-                              <w:t>totusDGA</w:t>
-                            </w:r>
-                            <w:proofErr w:type="spellEnd"/>
-                            <w:proofErr w:type="gramEnd"/>
-                            <w:r>
-                              <w:rPr>
-                                <w:rFonts w:ascii="Courier" w:hAnsi="Courier" w:cs="Courier"/>
-                                <w:color w:val="000000"/>
-                                <w:sz w:val="18"/>
-                                <w:szCs w:val="18"/>
-                              </w:rPr>
-                              <w:t xml:space="preserve"> = [</w:t>
+                              <w:t xml:space="preserve">    totusDGA = [</w:t>
                             </w:r>
                           </w:p>
                           <w:p>
@@ -10281,31 +8590,7 @@
                                 <w:sz w:val="18"/>
                                 <w:szCs w:val="18"/>
                               </w:rPr>
-                              <w:t>"DGA/</w:t>
-                            </w:r>
-                            <w:proofErr w:type="spellStart"/>
-                            <w:r>
-                              <w:rPr>
-                                <w:rFonts w:ascii="Courier" w:hAnsi="Courier" w:cs="Courier"/>
-                                <w:i/>
-                                <w:iCs/>
-                                <w:color w:val="00AA00"/>
-                                <w:sz w:val="18"/>
-                                <w:szCs w:val="18"/>
-                              </w:rPr>
-                              <w:t>SourceA</w:t>
-                            </w:r>
-                            <w:proofErr w:type="spellEnd"/>
-                            <w:r>
-                              <w:rPr>
-                                <w:rFonts w:ascii="Courier" w:hAnsi="Courier" w:cs="Courier"/>
-                                <w:i/>
-                                <w:iCs/>
-                                <w:color w:val="00AA00"/>
-                                <w:sz w:val="18"/>
-                                <w:szCs w:val="18"/>
-                              </w:rPr>
-                              <w:t>/CH4"</w:t>
+                              <w:t>"DGA/SourceA/CH4"</w:t>
                             </w:r>
                             <w:r>
                               <w:rPr>
@@ -10347,31 +8632,7 @@
                                 <w:sz w:val="18"/>
                                 <w:szCs w:val="18"/>
                               </w:rPr>
-                              <w:t>"DGA/</w:t>
-                            </w:r>
-                            <w:proofErr w:type="spellStart"/>
-                            <w:r>
-                              <w:rPr>
-                                <w:rFonts w:ascii="Courier" w:hAnsi="Courier" w:cs="Courier"/>
-                                <w:i/>
-                                <w:iCs/>
-                                <w:color w:val="00AA00"/>
-                                <w:sz w:val="18"/>
-                                <w:szCs w:val="18"/>
-                              </w:rPr>
-                              <w:t>SourceA</w:t>
-                            </w:r>
-                            <w:proofErr w:type="spellEnd"/>
-                            <w:r>
-                              <w:rPr>
-                                <w:rFonts w:ascii="Courier" w:hAnsi="Courier" w:cs="Courier"/>
-                                <w:i/>
-                                <w:iCs/>
-                                <w:color w:val="00AA00"/>
-                                <w:sz w:val="18"/>
-                                <w:szCs w:val="18"/>
-                              </w:rPr>
-                              <w:t>/C2H6"</w:t>
+                              <w:t>"DGA/SourceA/C2H6"</w:t>
                             </w:r>
                             <w:r>
                               <w:rPr>
@@ -10413,31 +8674,7 @@
                                 <w:sz w:val="18"/>
                                 <w:szCs w:val="18"/>
                               </w:rPr>
-                              <w:t>"DGA/</w:t>
-                            </w:r>
-                            <w:proofErr w:type="spellStart"/>
-                            <w:r>
-                              <w:rPr>
-                                <w:rFonts w:ascii="Courier" w:hAnsi="Courier" w:cs="Courier"/>
-                                <w:i/>
-                                <w:iCs/>
-                                <w:color w:val="00AA00"/>
-                                <w:sz w:val="18"/>
-                                <w:szCs w:val="18"/>
-                              </w:rPr>
-                              <w:t>SourceA</w:t>
-                            </w:r>
-                            <w:proofErr w:type="spellEnd"/>
-                            <w:r>
-                              <w:rPr>
-                                <w:rFonts w:ascii="Courier" w:hAnsi="Courier" w:cs="Courier"/>
-                                <w:i/>
-                                <w:iCs/>
-                                <w:color w:val="00AA00"/>
-                                <w:sz w:val="18"/>
-                                <w:szCs w:val="18"/>
-                              </w:rPr>
-                              <w:t>/C2H4"</w:t>
+                              <w:t>"DGA/SourceA/C2H4"</w:t>
                             </w:r>
                             <w:r>
                               <w:rPr>
@@ -10479,31 +8716,7 @@
                                 <w:sz w:val="18"/>
                                 <w:szCs w:val="18"/>
                               </w:rPr>
-                              <w:t>"DGA/</w:t>
-                            </w:r>
-                            <w:proofErr w:type="spellStart"/>
-                            <w:r>
-                              <w:rPr>
-                                <w:rFonts w:ascii="Courier" w:hAnsi="Courier" w:cs="Courier"/>
-                                <w:i/>
-                                <w:iCs/>
-                                <w:color w:val="00AA00"/>
-                                <w:sz w:val="18"/>
-                                <w:szCs w:val="18"/>
-                              </w:rPr>
-                              <w:t>SourceA</w:t>
-                            </w:r>
-                            <w:proofErr w:type="spellEnd"/>
-                            <w:r>
-                              <w:rPr>
-                                <w:rFonts w:ascii="Courier" w:hAnsi="Courier" w:cs="Courier"/>
-                                <w:i/>
-                                <w:iCs/>
-                                <w:color w:val="00AA00"/>
-                                <w:sz w:val="18"/>
-                                <w:szCs w:val="18"/>
-                              </w:rPr>
-                              <w:t>/C2H2"</w:t>
+                              <w:t>"DGA/SourceA/C2H2"</w:t>
                             </w:r>
                             <w:r>
                               <w:rPr>
@@ -10545,31 +8758,7 @@
                                 <w:sz w:val="18"/>
                                 <w:szCs w:val="18"/>
                               </w:rPr>
-                              <w:t>"DGA/</w:t>
-                            </w:r>
-                            <w:proofErr w:type="spellStart"/>
-                            <w:r>
-                              <w:rPr>
-                                <w:rFonts w:ascii="Courier" w:hAnsi="Courier" w:cs="Courier"/>
-                                <w:i/>
-                                <w:iCs/>
-                                <w:color w:val="00AA00"/>
-                                <w:sz w:val="18"/>
-                                <w:szCs w:val="18"/>
-                              </w:rPr>
-                              <w:t>SourceA</w:t>
-                            </w:r>
-                            <w:proofErr w:type="spellEnd"/>
-                            <w:r>
-                              <w:rPr>
-                                <w:rFonts w:ascii="Courier" w:hAnsi="Courier" w:cs="Courier"/>
-                                <w:i/>
-                                <w:iCs/>
-                                <w:color w:val="00AA00"/>
-                                <w:sz w:val="18"/>
-                                <w:szCs w:val="18"/>
-                              </w:rPr>
-                              <w:t>/CO"</w:t>
+                              <w:t>"DGA/SourceA/CO"</w:t>
                             </w:r>
                             <w:r>
                               <w:rPr>
@@ -10611,31 +8800,7 @@
                                 <w:sz w:val="18"/>
                                 <w:szCs w:val="18"/>
                               </w:rPr>
-                              <w:t>"DGA/</w:t>
-                            </w:r>
-                            <w:proofErr w:type="spellStart"/>
-                            <w:r>
-                              <w:rPr>
-                                <w:rFonts w:ascii="Courier" w:hAnsi="Courier" w:cs="Courier"/>
-                                <w:i/>
-                                <w:iCs/>
-                                <w:color w:val="00AA00"/>
-                                <w:sz w:val="18"/>
-                                <w:szCs w:val="18"/>
-                              </w:rPr>
-                              <w:t>SourceA</w:t>
-                            </w:r>
-                            <w:proofErr w:type="spellEnd"/>
-                            <w:r>
-                              <w:rPr>
-                                <w:rFonts w:ascii="Courier" w:hAnsi="Courier" w:cs="Courier"/>
-                                <w:i/>
-                                <w:iCs/>
-                                <w:color w:val="00AA00"/>
-                                <w:sz w:val="18"/>
-                                <w:szCs w:val="18"/>
-                              </w:rPr>
-                              <w:t>/CO2"</w:t>
+                              <w:t>"DGA/SourceA/CO2"</w:t>
                             </w:r>
                             <w:r>
                               <w:rPr>
@@ -10677,31 +8842,7 @@
                                 <w:sz w:val="18"/>
                                 <w:szCs w:val="18"/>
                               </w:rPr>
-                              <w:t>"DGA/</w:t>
-                            </w:r>
-                            <w:proofErr w:type="spellStart"/>
-                            <w:r>
-                              <w:rPr>
-                                <w:rFonts w:ascii="Courier" w:hAnsi="Courier" w:cs="Courier"/>
-                                <w:i/>
-                                <w:iCs/>
-                                <w:color w:val="00AA00"/>
-                                <w:sz w:val="18"/>
-                                <w:szCs w:val="18"/>
-                              </w:rPr>
-                              <w:t>SourceA</w:t>
-                            </w:r>
-                            <w:proofErr w:type="spellEnd"/>
-                            <w:r>
-                              <w:rPr>
-                                <w:rFonts w:ascii="Courier" w:hAnsi="Courier" w:cs="Courier"/>
-                                <w:i/>
-                                <w:iCs/>
-                                <w:color w:val="00AA00"/>
-                                <w:sz w:val="18"/>
-                                <w:szCs w:val="18"/>
-                              </w:rPr>
-                              <w:t>/O2"</w:t>
+                              <w:t>"DGA/SourceA/O2"</w:t>
                             </w:r>
                             <w:r>
                               <w:rPr>
@@ -10743,31 +8884,7 @@
                                 <w:sz w:val="18"/>
                                 <w:szCs w:val="18"/>
                               </w:rPr>
-                              <w:t>"DGA/</w:t>
-                            </w:r>
-                            <w:proofErr w:type="spellStart"/>
-                            <w:r>
-                              <w:rPr>
-                                <w:rFonts w:ascii="Courier" w:hAnsi="Courier" w:cs="Courier"/>
-                                <w:i/>
-                                <w:iCs/>
-                                <w:color w:val="00AA00"/>
-                                <w:sz w:val="18"/>
-                                <w:szCs w:val="18"/>
-                              </w:rPr>
-                              <w:t>SourceA</w:t>
-                            </w:r>
-                            <w:proofErr w:type="spellEnd"/>
-                            <w:r>
-                              <w:rPr>
-                                <w:rFonts w:ascii="Courier" w:hAnsi="Courier" w:cs="Courier"/>
-                                <w:i/>
-                                <w:iCs/>
-                                <w:color w:val="00AA00"/>
-                                <w:sz w:val="18"/>
-                                <w:szCs w:val="18"/>
-                              </w:rPr>
-                              <w:t>/N2"</w:t>
+                              <w:t>"DGA/SourceA/N2"</w:t>
                             </w:r>
                             <w:r>
                               <w:rPr>
@@ -10809,31 +8926,7 @@
                                 <w:sz w:val="18"/>
                                 <w:szCs w:val="18"/>
                               </w:rPr>
-                              <w:t>"DGA/</w:t>
-                            </w:r>
-                            <w:proofErr w:type="spellStart"/>
-                            <w:r>
-                              <w:rPr>
-                                <w:rFonts w:ascii="Courier" w:hAnsi="Courier" w:cs="Courier"/>
-                                <w:i/>
-                                <w:iCs/>
-                                <w:color w:val="00AA00"/>
-                                <w:sz w:val="18"/>
-                                <w:szCs w:val="18"/>
-                              </w:rPr>
-                              <w:t>SourceA</w:t>
-                            </w:r>
-                            <w:proofErr w:type="spellEnd"/>
-                            <w:r>
-                              <w:rPr>
-                                <w:rFonts w:ascii="Courier" w:hAnsi="Courier" w:cs="Courier"/>
-                                <w:i/>
-                                <w:iCs/>
-                                <w:color w:val="00AA00"/>
-                                <w:sz w:val="18"/>
-                                <w:szCs w:val="18"/>
-                              </w:rPr>
-                              <w:t>/H2"</w:t>
+                              <w:t>"DGA/SourceA/H2"</w:t>
                             </w:r>
                             <w:r>
                               <w:rPr>
@@ -10875,31 +8968,7 @@
                                 <w:sz w:val="18"/>
                                 <w:szCs w:val="18"/>
                               </w:rPr>
-                              <w:t>"DGA/</w:t>
-                            </w:r>
-                            <w:proofErr w:type="spellStart"/>
-                            <w:r>
-                              <w:rPr>
-                                <w:rFonts w:ascii="Courier" w:hAnsi="Courier" w:cs="Courier"/>
-                                <w:i/>
-                                <w:iCs/>
-                                <w:color w:val="00AA00"/>
-                                <w:sz w:val="18"/>
-                                <w:szCs w:val="18"/>
-                              </w:rPr>
-                              <w:t>SourceA</w:t>
-                            </w:r>
-                            <w:proofErr w:type="spellEnd"/>
-                            <w:r>
-                              <w:rPr>
-                                <w:rFonts w:ascii="Courier" w:hAnsi="Courier" w:cs="Courier"/>
-                                <w:i/>
-                                <w:iCs/>
-                                <w:color w:val="00AA00"/>
-                                <w:sz w:val="18"/>
-                                <w:szCs w:val="18"/>
-                              </w:rPr>
-                              <w:t>/H2O"</w:t>
+                              <w:t>"DGA/SourceA/H2O"</w:t>
                             </w:r>
                             <w:r>
                               <w:rPr>
@@ -10941,31 +9010,7 @@
                                 <w:sz w:val="18"/>
                                 <w:szCs w:val="18"/>
                               </w:rPr>
-                              <w:t>"DGA/</w:t>
-                            </w:r>
-                            <w:proofErr w:type="spellStart"/>
-                            <w:r>
-                              <w:rPr>
-                                <w:rFonts w:ascii="Courier" w:hAnsi="Courier" w:cs="Courier"/>
-                                <w:i/>
-                                <w:iCs/>
-                                <w:color w:val="00AA00"/>
-                                <w:sz w:val="18"/>
-                                <w:szCs w:val="18"/>
-                              </w:rPr>
-                              <w:t>SourceA</w:t>
-                            </w:r>
-                            <w:proofErr w:type="spellEnd"/>
-                            <w:r>
-                              <w:rPr>
-                                <w:rFonts w:ascii="Courier" w:hAnsi="Courier" w:cs="Courier"/>
-                                <w:i/>
-                                <w:iCs/>
-                                <w:color w:val="00AA00"/>
-                                <w:sz w:val="18"/>
-                                <w:szCs w:val="18"/>
-                              </w:rPr>
-                              <w:t>/TDCG"</w:t>
+                              <w:t>"DGA/SourceA/TDCG"</w:t>
                             </w:r>
                             <w:r>
                               <w:rPr>
@@ -11007,31 +9052,7 @@
                                 <w:sz w:val="18"/>
                                 <w:szCs w:val="18"/>
                               </w:rPr>
-                              <w:t>"DGA/</w:t>
-                            </w:r>
-                            <w:proofErr w:type="spellStart"/>
-                            <w:r>
-                              <w:rPr>
-                                <w:rFonts w:ascii="Courier" w:hAnsi="Courier" w:cs="Courier"/>
-                                <w:i/>
-                                <w:iCs/>
-                                <w:color w:val="00AA00"/>
-                                <w:sz w:val="18"/>
-                                <w:szCs w:val="18"/>
-                              </w:rPr>
-                              <w:t>SourceA</w:t>
-                            </w:r>
-                            <w:proofErr w:type="spellEnd"/>
-                            <w:r>
-                              <w:rPr>
-                                <w:rFonts w:ascii="Courier" w:hAnsi="Courier" w:cs="Courier"/>
-                                <w:i/>
-                                <w:iCs/>
-                                <w:color w:val="00AA00"/>
-                                <w:sz w:val="18"/>
-                                <w:szCs w:val="18"/>
-                              </w:rPr>
-                              <w:t>/THC"</w:t>
+                              <w:t>"DGA/SourceA/THC"</w:t>
                             </w:r>
                           </w:p>
                           <w:p>
@@ -11088,29 +9109,7 @@
                                 <w:sz w:val="18"/>
                                 <w:szCs w:val="18"/>
                               </w:rPr>
-                              <w:t xml:space="preserve">    </w:t>
-                            </w:r>
-                            <w:proofErr w:type="spellStart"/>
-                            <w:proofErr w:type="gramStart"/>
-                            <w:r>
-                              <w:rPr>
-                                <w:rFonts w:ascii="Courier" w:hAnsi="Courier" w:cs="Courier"/>
-                                <w:color w:val="000000"/>
-                                <w:sz w:val="18"/>
-                                <w:szCs w:val="18"/>
-                              </w:rPr>
-                              <w:t>numInputs</w:t>
-                            </w:r>
-                            <w:proofErr w:type="spellEnd"/>
-                            <w:proofErr w:type="gramEnd"/>
-                            <w:r>
-                              <w:rPr>
-                                <w:rFonts w:ascii="Courier" w:hAnsi="Courier" w:cs="Courier"/>
-                                <w:color w:val="000000"/>
-                                <w:sz w:val="18"/>
-                                <w:szCs w:val="18"/>
-                              </w:rPr>
-                              <w:t xml:space="preserve"> = </w:t>
+                              <w:t xml:space="preserve">    numInputs = </w:t>
                             </w:r>
                             <w:r>
                               <w:rPr>
@@ -11141,29 +9140,7 @@
                                 <w:sz w:val="18"/>
                                 <w:szCs w:val="18"/>
                               </w:rPr>
-                              <w:t xml:space="preserve">    </w:t>
-                            </w:r>
-                            <w:proofErr w:type="spellStart"/>
-                            <w:proofErr w:type="gramStart"/>
-                            <w:r>
-                              <w:rPr>
-                                <w:rFonts w:ascii="Courier" w:hAnsi="Courier" w:cs="Courier"/>
-                                <w:color w:val="000000"/>
-                                <w:sz w:val="18"/>
-                                <w:szCs w:val="18"/>
-                              </w:rPr>
-                              <w:t>startAddress</w:t>
-                            </w:r>
-                            <w:proofErr w:type="spellEnd"/>
-                            <w:proofErr w:type="gramEnd"/>
-                            <w:r>
-                              <w:rPr>
-                                <w:rFonts w:ascii="Courier" w:hAnsi="Courier" w:cs="Courier"/>
-                                <w:color w:val="000000"/>
-                                <w:sz w:val="18"/>
-                                <w:szCs w:val="18"/>
-                              </w:rPr>
-                              <w:t xml:space="preserve"> = </w:t>
+                              <w:t xml:space="preserve">    startAddress = </w:t>
                             </w:r>
                             <w:r>
                               <w:rPr>
@@ -11194,29 +9171,7 @@
                                 <w:sz w:val="18"/>
                                 <w:szCs w:val="18"/>
                               </w:rPr>
-                              <w:t xml:space="preserve">    </w:t>
-                            </w:r>
-                            <w:proofErr w:type="spellStart"/>
-                            <w:proofErr w:type="gramStart"/>
-                            <w:r>
-                              <w:rPr>
-                                <w:rFonts w:ascii="Courier" w:hAnsi="Courier" w:cs="Courier"/>
-                                <w:color w:val="000000"/>
-                                <w:sz w:val="18"/>
-                                <w:szCs w:val="18"/>
-                              </w:rPr>
-                              <w:t>slaveID</w:t>
-                            </w:r>
-                            <w:proofErr w:type="spellEnd"/>
-                            <w:proofErr w:type="gramEnd"/>
-                            <w:r>
-                              <w:rPr>
-                                <w:rFonts w:ascii="Courier" w:hAnsi="Courier" w:cs="Courier"/>
-                                <w:color w:val="000000"/>
-                                <w:sz w:val="18"/>
-                                <w:szCs w:val="18"/>
-                              </w:rPr>
-                              <w:t xml:space="preserve"> = </w:t>
+                              <w:t xml:space="preserve">    slaveID = </w:t>
                             </w:r>
                             <w:r>
                               <w:rPr>
@@ -11247,9 +9202,17 @@
                                 <w:sz w:val="18"/>
                                 <w:szCs w:val="18"/>
                               </w:rPr>
-                              <w:t xml:space="preserve">    </w:t>
-                            </w:r>
-                            <w:proofErr w:type="gramStart"/>
+                              <w:t xml:space="preserve">    result = client.read_input_registers(startAddress, numInputs * </w:t>
+                            </w:r>
+                            <w:r>
+                              <w:rPr>
+                                <w:rFonts w:ascii="Courier" w:hAnsi="Courier" w:cs="Courier"/>
+                                <w:color w:val="800000"/>
+                                <w:sz w:val="18"/>
+                                <w:szCs w:val="18"/>
+                              </w:rPr>
+                              <w:t>2</w:t>
+                            </w:r>
                             <w:r>
                               <w:rPr>
                                 <w:rFonts w:ascii="Courier" w:hAnsi="Courier" w:cs="Courier"/>
@@ -11257,115 +9220,7 @@
                                 <w:sz w:val="18"/>
                                 <w:szCs w:val="18"/>
                               </w:rPr>
-                              <w:t>result</w:t>
-                            </w:r>
-                            <w:proofErr w:type="gramEnd"/>
-                            <w:r>
-                              <w:rPr>
-                                <w:rFonts w:ascii="Courier" w:hAnsi="Courier" w:cs="Courier"/>
-                                <w:color w:val="000000"/>
-                                <w:sz w:val="18"/>
-                                <w:szCs w:val="18"/>
-                              </w:rPr>
-                              <w:t xml:space="preserve"> = </w:t>
-                            </w:r>
-                            <w:proofErr w:type="spellStart"/>
-                            <w:r>
-                              <w:rPr>
-                                <w:rFonts w:ascii="Courier" w:hAnsi="Courier" w:cs="Courier"/>
-                                <w:color w:val="000000"/>
-                                <w:sz w:val="18"/>
-                                <w:szCs w:val="18"/>
-                              </w:rPr>
-                              <w:t>client.read_input_registers</w:t>
-                            </w:r>
-                            <w:proofErr w:type="spellEnd"/>
-                            <w:r>
-                              <w:rPr>
-                                <w:rFonts w:ascii="Courier" w:hAnsi="Courier" w:cs="Courier"/>
-                                <w:color w:val="000000"/>
-                                <w:sz w:val="18"/>
-                                <w:szCs w:val="18"/>
-                              </w:rPr>
-                              <w:t>(</w:t>
-                            </w:r>
-                            <w:proofErr w:type="spellStart"/>
-                            <w:r>
-                              <w:rPr>
-                                <w:rFonts w:ascii="Courier" w:hAnsi="Courier" w:cs="Courier"/>
-                                <w:color w:val="000000"/>
-                                <w:sz w:val="18"/>
-                                <w:szCs w:val="18"/>
-                              </w:rPr>
-                              <w:t>startAddress</w:t>
-                            </w:r>
-                            <w:proofErr w:type="spellEnd"/>
-                            <w:r>
-                              <w:rPr>
-                                <w:rFonts w:ascii="Courier" w:hAnsi="Courier" w:cs="Courier"/>
-                                <w:color w:val="000000"/>
-                                <w:sz w:val="18"/>
-                                <w:szCs w:val="18"/>
-                              </w:rPr>
-                              <w:t xml:space="preserve">, </w:t>
-                            </w:r>
-                            <w:proofErr w:type="spellStart"/>
-                            <w:r>
-                              <w:rPr>
-                                <w:rFonts w:ascii="Courier" w:hAnsi="Courier" w:cs="Courier"/>
-                                <w:color w:val="000000"/>
-                                <w:sz w:val="18"/>
-                                <w:szCs w:val="18"/>
-                              </w:rPr>
-                              <w:t>numInputs</w:t>
-                            </w:r>
-                            <w:proofErr w:type="spellEnd"/>
-                            <w:r>
-                              <w:rPr>
-                                <w:rFonts w:ascii="Courier" w:hAnsi="Courier" w:cs="Courier"/>
-                                <w:color w:val="000000"/>
-                                <w:sz w:val="18"/>
-                                <w:szCs w:val="18"/>
-                              </w:rPr>
-                              <w:t xml:space="preserve"> * </w:t>
-                            </w:r>
-                            <w:r>
-                              <w:rPr>
-                                <w:rFonts w:ascii="Courier" w:hAnsi="Courier" w:cs="Courier"/>
-                                <w:color w:val="800000"/>
-                                <w:sz w:val="18"/>
-                                <w:szCs w:val="18"/>
-                              </w:rPr>
-                              <w:t>2</w:t>
-                            </w:r>
-                            <w:r>
-                              <w:rPr>
-                                <w:rFonts w:ascii="Courier" w:hAnsi="Courier" w:cs="Courier"/>
-                                <w:color w:val="000000"/>
-                                <w:sz w:val="18"/>
-                                <w:szCs w:val="18"/>
-                              </w:rPr>
-                              <w:t xml:space="preserve">, </w:t>
-                            </w:r>
-                            <w:proofErr w:type="spellStart"/>
-                            <w:r>
-                              <w:rPr>
-                                <w:rFonts w:ascii="Courier" w:hAnsi="Courier" w:cs="Courier"/>
-                                <w:color w:val="000000"/>
-                                <w:sz w:val="18"/>
-                                <w:szCs w:val="18"/>
-                              </w:rPr>
-                              <w:t>slaveID</w:t>
-                            </w:r>
-                            <w:proofErr w:type="spellEnd"/>
-                            <w:r>
-                              <w:rPr>
-                                <w:rFonts w:ascii="Courier" w:hAnsi="Courier" w:cs="Courier"/>
-                                <w:color w:val="000000"/>
-                                <w:sz w:val="18"/>
-                                <w:szCs w:val="18"/>
-                              </w:rPr>
-                              <w:t>)</w:t>
+                              <w:t>, slaveID)</w:t>
                             </w:r>
                           </w:p>
                           <w:p>
@@ -11402,7 +9257,6 @@
                               </w:rPr>
                               <w:t xml:space="preserve">    </w:t>
                             </w:r>
-                            <w:proofErr w:type="gramStart"/>
                             <w:r>
                               <w:rPr>
                                 <w:rFonts w:ascii="Courier" w:hAnsi="Courier" w:cs="Courier"/>
@@ -11412,7 +9266,6 @@
                               </w:rPr>
                               <w:t>for</w:t>
                             </w:r>
-                            <w:proofErr w:type="gramEnd"/>
                             <w:r>
                               <w:rPr>
                                 <w:rFonts w:ascii="Courier" w:hAnsi="Courier" w:cs="Courier"/>
@@ -11420,9 +9273,17 @@
                                 <w:sz w:val="18"/>
                                 <w:szCs w:val="18"/>
                               </w:rPr>
-                              <w:t xml:space="preserve"> </w:t>
-                            </w:r>
-                            <w:proofErr w:type="spellStart"/>
+                              <w:t xml:space="preserve"> i </w:t>
+                            </w:r>
+                            <w:r>
+                              <w:rPr>
+                                <w:rFonts w:ascii="Courier" w:hAnsi="Courier" w:cs="Courier"/>
+                                <w:color w:val="0000FF"/>
+                                <w:sz w:val="18"/>
+                                <w:szCs w:val="18"/>
+                              </w:rPr>
+                              <w:t>in</w:t>
+                            </w:r>
                             <w:r>
                               <w:rPr>
                                 <w:rFonts w:ascii="Courier" w:hAnsi="Courier" w:cs="Courier"/>
@@ -11430,9 +9291,17 @@
                                 <w:sz w:val="18"/>
                                 <w:szCs w:val="18"/>
                               </w:rPr>
-                              <w:t>i</w:t>
-                            </w:r>
-                            <w:proofErr w:type="spellEnd"/>
+                              <w:t xml:space="preserve"> range(</w:t>
+                            </w:r>
+                            <w:r>
+                              <w:rPr>
+                                <w:rFonts w:ascii="Courier" w:hAnsi="Courier" w:cs="Courier"/>
+                                <w:color w:val="800000"/>
+                                <w:sz w:val="18"/>
+                                <w:szCs w:val="18"/>
+                              </w:rPr>
+                              <w:t>0</w:t>
+                            </w:r>
                             <w:r>
                               <w:rPr>
                                 <w:rFonts w:ascii="Courier" w:hAnsi="Courier" w:cs="Courier"/>
@@ -11440,83 +9309,7 @@
                                 <w:sz w:val="18"/>
                                 <w:szCs w:val="18"/>
                               </w:rPr>
-                              <w:t xml:space="preserve"> </w:t>
-                            </w:r>
-                            <w:r>
-                              <w:rPr>
-                                <w:rFonts w:ascii="Courier" w:hAnsi="Courier" w:cs="Courier"/>
-                                <w:color w:val="0000FF"/>
-                                <w:sz w:val="18"/>
-                                <w:szCs w:val="18"/>
-                              </w:rPr>
-                              <w:t>in</w:t>
-                            </w:r>
-                            <w:r>
-                              <w:rPr>
-                                <w:rFonts w:ascii="Courier" w:hAnsi="Courier" w:cs="Courier"/>
-                                <w:color w:val="000000"/>
-                                <w:sz w:val="18"/>
-                                <w:szCs w:val="18"/>
-                              </w:rPr>
-                              <w:t xml:space="preserve"> range(</w:t>
-                            </w:r>
-                            <w:r>
-                              <w:rPr>
-                                <w:rFonts w:ascii="Courier" w:hAnsi="Courier" w:cs="Courier"/>
-                                <w:color w:val="800000"/>
-                                <w:sz w:val="18"/>
-                                <w:szCs w:val="18"/>
-                              </w:rPr>
-                              <w:t>0</w:t>
-                            </w:r>
-                            <w:r>
-                              <w:rPr>
-                                <w:rFonts w:ascii="Courier" w:hAnsi="Courier" w:cs="Courier"/>
-                                <w:color w:val="000000"/>
-                                <w:sz w:val="18"/>
-                                <w:szCs w:val="18"/>
-                              </w:rPr>
-                              <w:t xml:space="preserve">, </w:t>
-                            </w:r>
-                            <w:proofErr w:type="spellStart"/>
-                            <w:r>
-                              <w:rPr>
-                                <w:rFonts w:ascii="Courier" w:hAnsi="Courier" w:cs="Courier"/>
-                                <w:color w:val="000000"/>
-                                <w:sz w:val="18"/>
-                                <w:szCs w:val="18"/>
-                              </w:rPr>
-                              <w:t>len</w:t>
-                            </w:r>
-                            <w:proofErr w:type="spellEnd"/>
-                            <w:r>
-                              <w:rPr>
-                                <w:rFonts w:ascii="Courier" w:hAnsi="Courier" w:cs="Courier"/>
-                                <w:color w:val="000000"/>
-                                <w:sz w:val="18"/>
-                                <w:szCs w:val="18"/>
-                              </w:rPr>
-                              <w:t>(</w:t>
-                            </w:r>
-                            <w:proofErr w:type="spellStart"/>
-                            <w:r>
-                              <w:rPr>
-                                <w:rFonts w:ascii="Courier" w:hAnsi="Courier" w:cs="Courier"/>
-                                <w:color w:val="000000"/>
-                                <w:sz w:val="18"/>
-                                <w:szCs w:val="18"/>
-                              </w:rPr>
-                              <w:t>totusDGA</w:t>
-                            </w:r>
-                            <w:proofErr w:type="spellEnd"/>
-                            <w:r>
-                              <w:rPr>
-                                <w:rFonts w:ascii="Courier" w:hAnsi="Courier" w:cs="Courier"/>
-                                <w:color w:val="000000"/>
-                                <w:sz w:val="18"/>
-                                <w:szCs w:val="18"/>
-                              </w:rPr>
-                              <w:t>)):</w:t>
+                              <w:t>, len(totusDGA)):</w:t>
                             </w:r>
                           </w:p>
                           <w:p>
@@ -11538,10 +9331,17 @@
                                 <w:sz w:val="18"/>
                                 <w:szCs w:val="18"/>
                               </w:rPr>
-                              <w:t xml:space="preserve">        </w:t>
-                            </w:r>
-                            <w:proofErr w:type="spellStart"/>
-                            <w:proofErr w:type="gramStart"/>
+                              <w:t xml:space="preserve">        val = Convert2Float(result.getRegister(i*</w:t>
+                            </w:r>
+                            <w:r>
+                              <w:rPr>
+                                <w:rFonts w:ascii="Courier" w:hAnsi="Courier" w:cs="Courier"/>
+                                <w:color w:val="800000"/>
+                                <w:sz w:val="18"/>
+                                <w:szCs w:val="18"/>
+                              </w:rPr>
+                              <w:t>2</w:t>
+                            </w:r>
                             <w:r>
                               <w:rPr>
                                 <w:rFonts w:ascii="Courier" w:hAnsi="Courier" w:cs="Courier"/>
@@ -11549,116 +9349,7 @@
                                 <w:sz w:val="18"/>
                                 <w:szCs w:val="18"/>
                               </w:rPr>
-                              <w:t>val</w:t>
-                            </w:r>
-                            <w:proofErr w:type="spellEnd"/>
-                            <w:proofErr w:type="gramEnd"/>
-                            <w:r>
-                              <w:rPr>
-                                <w:rFonts w:ascii="Courier" w:hAnsi="Courier" w:cs="Courier"/>
-                                <w:color w:val="000000"/>
-                                <w:sz w:val="18"/>
-                                <w:szCs w:val="18"/>
-                              </w:rPr>
-                              <w:t xml:space="preserve"> = Convert2Float(</w:t>
-                            </w:r>
-                            <w:proofErr w:type="spellStart"/>
-                            <w:r>
-                              <w:rPr>
-                                <w:rFonts w:ascii="Courier" w:hAnsi="Courier" w:cs="Courier"/>
-                                <w:color w:val="000000"/>
-                                <w:sz w:val="18"/>
-                                <w:szCs w:val="18"/>
-                              </w:rPr>
-                              <w:t>result.getRegister</w:t>
-                            </w:r>
-                            <w:proofErr w:type="spellEnd"/>
-                            <w:r>
-                              <w:rPr>
-                                <w:rFonts w:ascii="Courier" w:hAnsi="Courier" w:cs="Courier"/>
-                                <w:color w:val="000000"/>
-                                <w:sz w:val="18"/>
-                                <w:szCs w:val="18"/>
-                              </w:rPr>
-                              <w:t>(</w:t>
-                            </w:r>
-                            <w:proofErr w:type="spellStart"/>
-                            <w:r>
-                              <w:rPr>
-                                <w:rFonts w:ascii="Courier" w:hAnsi="Courier" w:cs="Courier"/>
-                                <w:color w:val="000000"/>
-                                <w:sz w:val="18"/>
-                                <w:szCs w:val="18"/>
-                              </w:rPr>
-                              <w:t>i</w:t>
-                            </w:r>
-                            <w:proofErr w:type="spellEnd"/>
-                            <w:r>
-                              <w:rPr>
-                                <w:rFonts w:ascii="Courier" w:hAnsi="Courier" w:cs="Courier"/>
-                                <w:color w:val="000000"/>
-                                <w:sz w:val="18"/>
-                                <w:szCs w:val="18"/>
-                              </w:rPr>
-                              <w:t>*</w:t>
-                            </w:r>
-                            <w:r>
-                              <w:rPr>
-                                <w:rFonts w:ascii="Courier" w:hAnsi="Courier" w:cs="Courier"/>
-                                <w:color w:val="800000"/>
-                                <w:sz w:val="18"/>
-                                <w:szCs w:val="18"/>
-                              </w:rPr>
-                              <w:t>2</w:t>
-                            </w:r>
-                            <w:r>
-                              <w:rPr>
-                                <w:rFonts w:ascii="Courier" w:hAnsi="Courier" w:cs="Courier"/>
-                                <w:color w:val="000000"/>
-                                <w:sz w:val="18"/>
-                                <w:szCs w:val="18"/>
-                              </w:rPr>
-                              <w:t xml:space="preserve">), </w:t>
-                            </w:r>
-                            <w:proofErr w:type="spellStart"/>
-                            <w:r>
-                              <w:rPr>
-                                <w:rFonts w:ascii="Courier" w:hAnsi="Courier" w:cs="Courier"/>
-                                <w:color w:val="000000"/>
-                                <w:sz w:val="18"/>
-                                <w:szCs w:val="18"/>
-                              </w:rPr>
-                              <w:t>result.getRegister</w:t>
-                            </w:r>
-                            <w:proofErr w:type="spellEnd"/>
-                            <w:r>
-                              <w:rPr>
-                                <w:rFonts w:ascii="Courier" w:hAnsi="Courier" w:cs="Courier"/>
-                                <w:color w:val="000000"/>
-                                <w:sz w:val="18"/>
-                                <w:szCs w:val="18"/>
-                              </w:rPr>
-                              <w:t>((</w:t>
-                            </w:r>
-                            <w:proofErr w:type="spellStart"/>
-                            <w:r>
-                              <w:rPr>
-                                <w:rFonts w:ascii="Courier" w:hAnsi="Courier" w:cs="Courier"/>
-                                <w:color w:val="000000"/>
-                                <w:sz w:val="18"/>
-                                <w:szCs w:val="18"/>
-                              </w:rPr>
-                              <w:t>i</w:t>
-                            </w:r>
-                            <w:proofErr w:type="spellEnd"/>
-                            <w:r>
-                              <w:rPr>
-                                <w:rFonts w:ascii="Courier" w:hAnsi="Courier" w:cs="Courier"/>
-                                <w:color w:val="000000"/>
-                                <w:sz w:val="18"/>
-                                <w:szCs w:val="18"/>
-                              </w:rPr>
-                              <w:t>*</w:t>
+                              <w:t>), result.getRegister((i*</w:t>
                             </w:r>
                             <w:r>
                               <w:rPr>
@@ -11718,7 +9409,6 @@
                               </w:rPr>
                               <w:t xml:space="preserve">        </w:t>
                             </w:r>
-                            <w:proofErr w:type="gramStart"/>
                             <w:r>
                               <w:rPr>
                                 <w:rFonts w:ascii="Courier" w:hAnsi="Courier" w:cs="Courier"/>
@@ -11728,7 +9418,6 @@
                               </w:rPr>
                               <w:t>print</w:t>
                             </w:r>
-                            <w:proofErr w:type="gramEnd"/>
                             <w:r>
                               <w:rPr>
                                 <w:rFonts w:ascii="Courier" w:hAnsi="Courier" w:cs="Courier"/>
@@ -11736,47 +9425,7 @@
                                 <w:sz w:val="18"/>
                                 <w:szCs w:val="18"/>
                               </w:rPr>
-                              <w:t xml:space="preserve"> </w:t>
-                            </w:r>
-                            <w:proofErr w:type="spellStart"/>
-                            <w:r>
-                              <w:rPr>
-                                <w:rFonts w:ascii="Courier" w:hAnsi="Courier" w:cs="Courier"/>
-                                <w:color w:val="000000"/>
-                                <w:sz w:val="18"/>
-                                <w:szCs w:val="18"/>
-                              </w:rPr>
-                              <w:t>totusDGA</w:t>
-                            </w:r>
-                            <w:proofErr w:type="spellEnd"/>
-                            <w:r>
-                              <w:rPr>
-                                <w:rFonts w:ascii="Courier" w:hAnsi="Courier" w:cs="Courier"/>
-                                <w:color w:val="000000"/>
-                                <w:sz w:val="18"/>
-                                <w:szCs w:val="18"/>
-                              </w:rPr>
-                              <w:t>[</w:t>
-                            </w:r>
-                            <w:proofErr w:type="spellStart"/>
-                            <w:r>
-                              <w:rPr>
-                                <w:rFonts w:ascii="Courier" w:hAnsi="Courier" w:cs="Courier"/>
-                                <w:color w:val="000000"/>
-                                <w:sz w:val="18"/>
-                                <w:szCs w:val="18"/>
-                              </w:rPr>
-                              <w:t>i</w:t>
-                            </w:r>
-                            <w:proofErr w:type="spellEnd"/>
-                            <w:r>
-                              <w:rPr>
-                                <w:rFonts w:ascii="Courier" w:hAnsi="Courier" w:cs="Courier"/>
-                                <w:color w:val="000000"/>
-                                <w:sz w:val="18"/>
-                                <w:szCs w:val="18"/>
-                              </w:rPr>
-                              <w:t xml:space="preserve">] + </w:t>
+                              <w:t xml:space="preserve"> totusDGA[i] + </w:t>
                             </w:r>
                             <w:r>
                               <w:rPr>
@@ -11796,47 +9445,7 @@
                                 <w:sz w:val="18"/>
                                 <w:szCs w:val="18"/>
                               </w:rPr>
-                              <w:t xml:space="preserve">  + </w:t>
-                            </w:r>
-                            <w:proofErr w:type="spellStart"/>
-                            <w:r>
-                              <w:rPr>
-                                <w:rFonts w:ascii="Courier" w:hAnsi="Courier" w:cs="Courier"/>
-                                <w:color w:val="000000"/>
-                                <w:sz w:val="18"/>
-                                <w:szCs w:val="18"/>
-                              </w:rPr>
-                              <w:t>str</w:t>
-                            </w:r>
-                            <w:proofErr w:type="spellEnd"/>
-                            <w:r>
-                              <w:rPr>
-                                <w:rFonts w:ascii="Courier" w:hAnsi="Courier" w:cs="Courier"/>
-                                <w:color w:val="000000"/>
-                                <w:sz w:val="18"/>
-                                <w:szCs w:val="18"/>
-                              </w:rPr>
-                              <w:t>(</w:t>
-                            </w:r>
-                            <w:proofErr w:type="spellStart"/>
-                            <w:r>
-                              <w:rPr>
-                                <w:rFonts w:ascii="Courier" w:hAnsi="Courier" w:cs="Courier"/>
-                                <w:color w:val="000000"/>
-                                <w:sz w:val="18"/>
-                                <w:szCs w:val="18"/>
-                              </w:rPr>
-                              <w:t>val</w:t>
-                            </w:r>
-                            <w:proofErr w:type="spellEnd"/>
-                            <w:r>
-                              <w:rPr>
-                                <w:rFonts w:ascii="Courier" w:hAnsi="Courier" w:cs="Courier"/>
-                                <w:color w:val="000000"/>
-                                <w:sz w:val="18"/>
-                                <w:szCs w:val="18"/>
-                              </w:rPr>
-                              <w:t xml:space="preserve">) + </w:t>
+                              <w:t xml:space="preserve">  + str(val) + </w:t>
                             </w:r>
                             <w:r>
                               <w:rPr>
@@ -13645,7 +11254,6 @@
       <w:r>
         <w:t xml:space="preserve">Note that the number of registers passed to the </w:t>
       </w:r>
-      <w:proofErr w:type="spellStart"/>
       <w:r>
         <w:rPr>
           <w:rFonts w:ascii="Courier" w:hAnsi="Courier" w:cs="Courier"/>
@@ -13655,12 +11263,8 @@
         </w:rPr>
         <w:t>read_input_registers</w:t>
       </w:r>
-      <w:proofErr w:type="spellEnd"/>
-      <w:r>
-        <w:t xml:space="preserve"> </w:t>
-      </w:r>
-      <w:r>
-        <w:t>method was multiplied by 2. Every 2 values in the array returned represents a single floating point value. They must be converted and this requires the Convert2Float method below:</w:t>
+      <w:r>
+        <w:t xml:space="preserve"> method was multiplied by 2. Every 2 values in the array returned represents a single floating point value. They must be converted and this requires the Convert2Float method below:</w:t>
       </w:r>
     </w:p>
     <w:p>
@@ -13749,8 +11353,6 @@
                                 <w:szCs w:val="18"/>
                               </w:rPr>
                             </w:pPr>
-                            <w:proofErr w:type="spellStart"/>
-                            <w:proofErr w:type="gramStart"/>
                             <w:r>
                               <w:rPr>
                                 <w:rFonts w:ascii="Courier" w:hAnsi="Courier" w:cs="Courier"/>
@@ -13760,8 +11362,6 @@
                               </w:rPr>
                               <w:t>def</w:t>
                             </w:r>
-                            <w:proofErr w:type="spellEnd"/>
-                            <w:proofErr w:type="gramEnd"/>
                             <w:r>
                               <w:rPr>
                                 <w:rFonts w:ascii="Courier" w:hAnsi="Courier" w:cs="Courier"/>
@@ -13811,47 +11411,7 @@
                                 <w:sz w:val="18"/>
                                 <w:szCs w:val="18"/>
                               </w:rPr>
-                              <w:t xml:space="preserve">    </w:t>
-                            </w:r>
-                            <w:proofErr w:type="gramStart"/>
-                            <w:r>
-                              <w:rPr>
-                                <w:rFonts w:ascii="Courier" w:hAnsi="Courier" w:cs="Courier"/>
-                                <w:color w:val="000000"/>
-                                <w:sz w:val="18"/>
-                                <w:szCs w:val="18"/>
-                              </w:rPr>
-                              <w:t>raw</w:t>
-                            </w:r>
-                            <w:proofErr w:type="gramEnd"/>
-                            <w:r>
-                              <w:rPr>
-                                <w:rFonts w:ascii="Courier" w:hAnsi="Courier" w:cs="Courier"/>
-                                <w:color w:val="000000"/>
-                                <w:sz w:val="18"/>
-                                <w:szCs w:val="18"/>
-                              </w:rPr>
-                              <w:t xml:space="preserve"> = </w:t>
-                            </w:r>
-                            <w:proofErr w:type="spellStart"/>
-                            <w:r>
-                              <w:rPr>
-                                <w:rFonts w:ascii="Courier" w:hAnsi="Courier" w:cs="Courier"/>
-                                <w:color w:val="000000"/>
-                                <w:sz w:val="18"/>
-                                <w:szCs w:val="18"/>
-                              </w:rPr>
-                              <w:t>struct.pack</w:t>
-                            </w:r>
-                            <w:proofErr w:type="spellEnd"/>
-                            <w:r>
-                              <w:rPr>
-                                <w:rFonts w:ascii="Courier" w:hAnsi="Courier" w:cs="Courier"/>
-                                <w:color w:val="000000"/>
-                                <w:sz w:val="18"/>
-                                <w:szCs w:val="18"/>
-                              </w:rPr>
-                              <w:t>(</w:t>
+                              <w:t xml:space="preserve">    raw = struct.pack(</w:t>
                             </w:r>
                             <w:r>
                               <w:rPr>
@@ -13893,47 +11453,7 @@
                                 <w:sz w:val="18"/>
                                 <w:szCs w:val="18"/>
                               </w:rPr>
-                              <w:t xml:space="preserve">    </w:t>
-                            </w:r>
-                            <w:proofErr w:type="gramStart"/>
-                            <w:r>
-                              <w:rPr>
-                                <w:rFonts w:ascii="Courier" w:hAnsi="Courier" w:cs="Courier"/>
-                                <w:color w:val="000000"/>
-                                <w:sz w:val="18"/>
-                                <w:szCs w:val="18"/>
-                              </w:rPr>
-                              <w:t>value</w:t>
-                            </w:r>
-                            <w:proofErr w:type="gramEnd"/>
-                            <w:r>
-                              <w:rPr>
-                                <w:rFonts w:ascii="Courier" w:hAnsi="Courier" w:cs="Courier"/>
-                                <w:color w:val="000000"/>
-                                <w:sz w:val="18"/>
-                                <w:szCs w:val="18"/>
-                              </w:rPr>
-                              <w:t xml:space="preserve"> = </w:t>
-                            </w:r>
-                            <w:proofErr w:type="spellStart"/>
-                            <w:r>
-                              <w:rPr>
-                                <w:rFonts w:ascii="Courier" w:hAnsi="Courier" w:cs="Courier"/>
-                                <w:color w:val="000000"/>
-                                <w:sz w:val="18"/>
-                                <w:szCs w:val="18"/>
-                              </w:rPr>
-                              <w:t>struct.unpack</w:t>
-                            </w:r>
-                            <w:proofErr w:type="spellEnd"/>
-                            <w:r>
-                              <w:rPr>
-                                <w:rFonts w:ascii="Courier" w:hAnsi="Courier" w:cs="Courier"/>
-                                <w:color w:val="000000"/>
-                                <w:sz w:val="18"/>
-                                <w:szCs w:val="18"/>
-                              </w:rPr>
-                              <w:t>(</w:t>
+                              <w:t xml:space="preserve">    value = struct.unpack(</w:t>
                             </w:r>
                             <w:r>
                               <w:rPr>
@@ -13995,7 +11515,6 @@
                               </w:rPr>
                               <w:t xml:space="preserve">    </w:t>
                             </w:r>
-                            <w:proofErr w:type="gramStart"/>
                             <w:r>
                               <w:rPr>
                                 <w:rFonts w:ascii="Courier" w:hAnsi="Courier" w:cs="Courier"/>
@@ -14005,7 +11524,6 @@
                               </w:rPr>
                               <w:t>return</w:t>
                             </w:r>
-                            <w:proofErr w:type="gramEnd"/>
                             <w:r>
                               <w:rPr>
                                 <w:rFonts w:ascii="Courier" w:hAnsi="Courier" w:cs="Courier"/>
@@ -14510,7 +12028,7 @@
           <w:rPr>
             <w:noProof/>
           </w:rPr>
-          <w:t>7</w:t>
+          <w:t>15</w:t>
         </w:r>
         <w:r>
           <w:rPr>
@@ -14619,13 +12137,8 @@
     <w:pPr>
       <w:pStyle w:val="Header"/>
     </w:pPr>
-    <w:proofErr w:type="spellStart"/>
     <w:r>
-      <w:t>Totus</w:t>
-    </w:r>
-    <w:proofErr w:type="spellEnd"/>
-    <w:r>
-      <w:t xml:space="preserve"> Modbus </w:t>
+      <w:t xml:space="preserve">Totus Modbus </w:t>
     </w:r>
     <w:r>
       <w:t>Python</w:t>
@@ -15559,6 +13072,7 @@
   <w:style w:type="character" w:default="1" w:styleId="DefaultParagraphFont">
     <w:name w:val="Default Paragraph Font"/>
     <w:uiPriority w:val="1"/>
+    <w:semiHidden/>
     <w:unhideWhenUsed/>
   </w:style>
   <w:style w:type="table" w:default="1" w:styleId="TableNormal">
@@ -16184,7 +13698,7 @@
 </file>
 
 <file path=customXml/itemProps1.xml><?xml version="1.0" encoding="utf-8"?>
-<ds:datastoreItem xmlns:ds="http://schemas.openxmlformats.org/officeDocument/2006/customXml" ds:itemID="{1438BB96-3AAC-4C9B-A51C-27184BC4F8C9}">
+<ds:datastoreItem xmlns:ds="http://schemas.openxmlformats.org/officeDocument/2006/customXml" ds:itemID="{D06F0520-1E19-43A6-BBEB-414A0BD0FFE8}">
   <ds:schemaRefs>
     <ds:schemaRef ds:uri="http://schemas.openxmlformats.org/officeDocument/2006/bibliography"/>
   </ds:schemaRefs>
